--- a/mappa_del_sito.docx
+++ b/mappa_del_sito.docx
@@ -93,100 +93,31 @@
         <w:rPr>
           <w:sz w:val="28"/>
           <w:szCs w:val="28"/>
-        </w:rPr>
-      </w:pPr>
-      <w:proofErr w:type="spellStart"/>
-      <w:r>
-        <w:rPr>
-          <w:sz w:val="28"/>
-          <w:szCs w:val="28"/>
-        </w:rPr>
-        <w:t>Cerca</w:t>
-      </w:r>
-      <w:proofErr w:type="spellEnd"/>
-      <w:r>
-        <w:rPr>
-          <w:sz w:val="28"/>
-          <w:szCs w:val="28"/>
+          <w:lang w:val="it-IT"/>
+        </w:rPr>
+      </w:pPr>
+      <w:r>
+        <w:rPr>
+          <w:sz w:val="28"/>
+          <w:szCs w:val="28"/>
+        </w:rPr>
+        <w:t>Index -</w:t>
+      </w:r>
+      <w:r>
+        <w:rPr>
+          <w:sz w:val="28"/>
+          <w:szCs w:val="28"/>
+          <w:lang w:val="it-IT"/>
         </w:rPr>
         <w:t xml:space="preserve"> </w:t>
       </w:r>
-      <w:proofErr w:type="spellStart"/>
-      <w:r>
-        <w:rPr>
-          <w:sz w:val="28"/>
-          <w:szCs w:val="28"/>
-        </w:rPr>
-        <w:t>Annunci</w:t>
-      </w:r>
-      <w:proofErr w:type="spellEnd"/>
-    </w:p>
-    <w:p>
-      <w:pPr>
-        <w:pStyle w:val="Nessunaspaziatura"/>
-        <w:numPr>
-          <w:ilvl w:val="0"/>
-          <w:numId w:val="2"/>
-        </w:numPr>
-        <w:rPr>
-          <w:sz w:val="28"/>
-          <w:szCs w:val="28"/>
-        </w:rPr>
-      </w:pPr>
-      <w:r>
-        <w:rPr>
-          <w:sz w:val="28"/>
-          <w:szCs w:val="28"/>
-        </w:rPr>
-        <w:t xml:space="preserve">Mie </w:t>
-      </w:r>
-      <w:proofErr w:type="spellStart"/>
-      <w:r>
-        <w:rPr>
-          <w:sz w:val="28"/>
-          <w:szCs w:val="28"/>
-        </w:rPr>
-        <w:t>prenotazioni</w:t>
-      </w:r>
-      <w:proofErr w:type="spellEnd"/>
-    </w:p>
-    <w:p>
-      <w:pPr>
-        <w:pStyle w:val="Nessunaspaziatura"/>
-        <w:numPr>
-          <w:ilvl w:val="0"/>
-          <w:numId w:val="2"/>
-        </w:numPr>
-        <w:rPr>
-          <w:sz w:val="28"/>
-          <w:szCs w:val="28"/>
-        </w:rPr>
-      </w:pPr>
-      <w:proofErr w:type="spellStart"/>
-      <w:r>
-        <w:rPr>
-          <w:sz w:val="28"/>
-          <w:szCs w:val="28"/>
-        </w:rPr>
-        <w:t>Miei</w:t>
-      </w:r>
-      <w:proofErr w:type="spellEnd"/>
-      <w:r>
-        <w:rPr>
-          <w:sz w:val="28"/>
-          <w:szCs w:val="28"/>
-        </w:rPr>
-        <w:t xml:space="preserve"> </w:t>
-      </w:r>
-      <w:proofErr w:type="spellStart"/>
-      <w:r>
-        <w:rPr>
-          <w:sz w:val="28"/>
-          <w:szCs w:val="28"/>
-        </w:rPr>
-        <w:t>annunci</w:t>
-      </w:r>
-      <w:proofErr w:type="spellEnd"/>
+      <w:r>
+        <w:rPr>
+          <w:sz w:val="28"/>
+          <w:szCs w:val="28"/>
+        </w:rPr>
+        <w:t>Cerca Annunci</w:t>
+      </w:r>
     </w:p>
     <w:p>
       <w:pPr>
@@ -198,703 +129,43 @@
         <w:rPr>
           <w:sz w:val="28"/>
           <w:szCs w:val="28"/>
-        </w:rPr>
-      </w:pPr>
-      <w:proofErr w:type="spellStart"/>
-      <w:r>
-        <w:rPr>
-          <w:sz w:val="28"/>
-          <w:szCs w:val="28"/>
-        </w:rPr>
-        <w:t>DettaglioAnnuncio</w:t>
-      </w:r>
-      <w:proofErr w:type="spellEnd"/>
-    </w:p>
-    <w:p>
-      <w:pPr>
-        <w:pStyle w:val="Nessunaspaziatura"/>
-        <w:numPr>
-          <w:ilvl w:val="2"/>
-          <w:numId w:val="2"/>
-        </w:numPr>
-        <w:rPr>
-          <w:sz w:val="28"/>
-          <w:szCs w:val="28"/>
-        </w:rPr>
-      </w:pPr>
-      <w:proofErr w:type="spellStart"/>
-      <w:r>
-        <w:rPr>
-          <w:sz w:val="28"/>
-          <w:szCs w:val="28"/>
-        </w:rPr>
-        <w:t>Modifica</w:t>
-      </w:r>
-      <w:proofErr w:type="spellEnd"/>
-      <w:r>
-        <w:rPr>
-          <w:sz w:val="28"/>
-          <w:szCs w:val="28"/>
-        </w:rPr>
-        <w:t xml:space="preserve"> </w:t>
-      </w:r>
-      <w:proofErr w:type="spellStart"/>
-      <w:r>
-        <w:rPr>
-          <w:sz w:val="28"/>
-          <w:szCs w:val="28"/>
-        </w:rPr>
-        <w:t>Annuncio</w:t>
-      </w:r>
-      <w:proofErr w:type="spellEnd"/>
-    </w:p>
-    <w:p>
-      <w:pPr>
-        <w:pStyle w:val="Nessunaspaziatura"/>
-        <w:numPr>
-          <w:ilvl w:val="3"/>
-          <w:numId w:val="2"/>
-        </w:numPr>
-        <w:rPr>
-          <w:sz w:val="28"/>
-          <w:szCs w:val="28"/>
-        </w:rPr>
-      </w:pPr>
-      <w:r>
-        <w:rPr>
-          <w:sz w:val="28"/>
-          <w:szCs w:val="28"/>
-        </w:rPr>
-        <w:t>&lt;&lt;</w:t>
-      </w:r>
-      <w:proofErr w:type="spellStart"/>
-      <w:r>
-        <w:rPr>
-          <w:sz w:val="28"/>
-          <w:szCs w:val="28"/>
-        </w:rPr>
-        <w:t>Togli</w:t>
-      </w:r>
-      <w:proofErr w:type="spellEnd"/>
-      <w:r>
-        <w:rPr>
-          <w:sz w:val="28"/>
-          <w:szCs w:val="28"/>
-        </w:rPr>
-        <w:t xml:space="preserve"> </w:t>
-      </w:r>
-      <w:proofErr w:type="spellStart"/>
-      <w:r>
-        <w:rPr>
-          <w:sz w:val="28"/>
-          <w:szCs w:val="28"/>
-        </w:rPr>
-        <w:t>foto</w:t>
-      </w:r>
-      <w:proofErr w:type="spellEnd"/>
-      <w:r>
-        <w:rPr>
-          <w:sz w:val="28"/>
-          <w:szCs w:val="28"/>
-        </w:rPr>
-        <w:t>&gt;&gt;</w:t>
-      </w:r>
-    </w:p>
-    <w:p>
-      <w:pPr>
-        <w:pStyle w:val="Nessunaspaziatura"/>
-        <w:numPr>
-          <w:ilvl w:val="3"/>
-          <w:numId w:val="2"/>
-        </w:numPr>
-        <w:rPr>
-          <w:sz w:val="28"/>
-          <w:szCs w:val="28"/>
-        </w:rPr>
-      </w:pPr>
-      <w:r>
-        <w:rPr>
-          <w:sz w:val="28"/>
-          <w:szCs w:val="28"/>
-        </w:rPr>
-        <w:t>&lt;&lt;</w:t>
-      </w:r>
-      <w:proofErr w:type="spellStart"/>
-      <w:r>
-        <w:rPr>
-          <w:sz w:val="28"/>
-          <w:szCs w:val="28"/>
-        </w:rPr>
-        <w:t>Aggiorna</w:t>
-      </w:r>
-      <w:proofErr w:type="spellEnd"/>
-      <w:r>
-        <w:rPr>
-          <w:sz w:val="28"/>
-          <w:szCs w:val="28"/>
-        </w:rPr>
-        <w:t xml:space="preserve"> </w:t>
-      </w:r>
-      <w:proofErr w:type="spellStart"/>
-      <w:r>
-        <w:rPr>
-          <w:sz w:val="28"/>
-          <w:szCs w:val="28"/>
-        </w:rPr>
-        <w:t>annuncio</w:t>
-      </w:r>
-      <w:proofErr w:type="spellEnd"/>
-      <w:r>
-        <w:rPr>
-          <w:sz w:val="28"/>
-          <w:szCs w:val="28"/>
-        </w:rPr>
-        <w:t>&gt;&gt;</w:t>
-      </w:r>
-    </w:p>
-    <w:p>
-      <w:pPr>
-        <w:pStyle w:val="Nessunaspaziatura"/>
-        <w:numPr>
-          <w:ilvl w:val="2"/>
-          <w:numId w:val="2"/>
-        </w:numPr>
-        <w:rPr>
-          <w:sz w:val="28"/>
-          <w:szCs w:val="28"/>
-        </w:rPr>
-      </w:pPr>
-      <w:proofErr w:type="spellStart"/>
-      <w:r>
-        <w:rPr>
-          <w:sz w:val="28"/>
-          <w:szCs w:val="28"/>
-        </w:rPr>
-        <w:t>Gestione</w:t>
-      </w:r>
-      <w:proofErr w:type="spellEnd"/>
-      <w:r>
-        <w:rPr>
-          <w:sz w:val="28"/>
-          <w:szCs w:val="28"/>
-        </w:rPr>
-        <w:t xml:space="preserve"> </w:t>
-      </w:r>
-      <w:proofErr w:type="spellStart"/>
-      <w:r>
-        <w:rPr>
-          <w:sz w:val="28"/>
-          <w:szCs w:val="28"/>
-        </w:rPr>
-        <w:t>indisponibilit</w:t>
-      </w:r>
-      <w:proofErr w:type="spellEnd"/>
-      <w:r>
-        <w:rPr>
-          <w:sz w:val="28"/>
-          <w:szCs w:val="28"/>
-          <w:lang w:val="it-IT"/>
-        </w:rPr>
-        <w:t>à</w:t>
-      </w:r>
-    </w:p>
-    <w:p>
-      <w:pPr>
-        <w:pStyle w:val="Nessunaspaziatura"/>
-        <w:numPr>
-          <w:ilvl w:val="3"/>
-          <w:numId w:val="2"/>
-        </w:numPr>
-        <w:rPr>
-          <w:sz w:val="28"/>
-          <w:szCs w:val="28"/>
-        </w:rPr>
-      </w:pPr>
-      <w:r>
-        <w:rPr>
-          <w:sz w:val="28"/>
-          <w:szCs w:val="28"/>
-          <w:lang w:val="it-IT"/>
-        </w:rPr>
-        <w:t>&lt;&lt;Modifica&gt;&gt;</w:t>
-      </w:r>
-    </w:p>
-    <w:p>
-      <w:pPr>
-        <w:pStyle w:val="Nessunaspaziatura"/>
-        <w:numPr>
-          <w:ilvl w:val="3"/>
-          <w:numId w:val="2"/>
-        </w:numPr>
-        <w:rPr>
-          <w:sz w:val="28"/>
-          <w:szCs w:val="28"/>
-        </w:rPr>
-      </w:pPr>
-      <w:r>
-        <w:rPr>
-          <w:sz w:val="28"/>
-          <w:szCs w:val="28"/>
-        </w:rPr>
-        <w:t>&lt;&lt;</w:t>
-      </w:r>
-      <w:proofErr w:type="spellStart"/>
-      <w:r>
-        <w:rPr>
-          <w:sz w:val="28"/>
-          <w:szCs w:val="28"/>
-        </w:rPr>
-        <w:t>Elimina</w:t>
-      </w:r>
-      <w:proofErr w:type="spellEnd"/>
-      <w:r>
-        <w:rPr>
-          <w:sz w:val="28"/>
-          <w:szCs w:val="28"/>
-        </w:rPr>
-        <w:t>&gt;&gt;</w:t>
-      </w:r>
-    </w:p>
-    <w:p>
-      <w:pPr>
-        <w:pStyle w:val="Nessunaspaziatura"/>
-        <w:numPr>
-          <w:ilvl w:val="3"/>
-          <w:numId w:val="2"/>
-        </w:numPr>
-        <w:rPr>
-          <w:sz w:val="28"/>
-          <w:szCs w:val="28"/>
-        </w:rPr>
-      </w:pPr>
-      <w:r>
-        <w:rPr>
-          <w:sz w:val="28"/>
-          <w:szCs w:val="28"/>
-        </w:rPr>
-        <w:t>&lt;&lt;</w:t>
-      </w:r>
-      <w:proofErr w:type="spellStart"/>
-      <w:r>
-        <w:rPr>
-          <w:sz w:val="28"/>
-          <w:szCs w:val="28"/>
-        </w:rPr>
-        <w:t>aggiun</w:t>
-      </w:r>
-      <w:r>
-        <w:rPr>
-          <w:sz w:val="28"/>
-          <w:szCs w:val="28"/>
-        </w:rPr>
-        <w:t>g</w:t>
-      </w:r>
-      <w:r>
-        <w:rPr>
-          <w:sz w:val="28"/>
-          <w:szCs w:val="28"/>
-        </w:rPr>
-        <w:t>i</w:t>
-      </w:r>
-      <w:proofErr w:type="spellEnd"/>
-      <w:r>
-        <w:rPr>
-          <w:sz w:val="28"/>
-          <w:szCs w:val="28"/>
-        </w:rPr>
-        <w:t>&gt;&gt;</w:t>
-      </w:r>
-    </w:p>
-    <w:p>
-      <w:pPr>
-        <w:pStyle w:val="Nessunaspaziatura"/>
-        <w:numPr>
-          <w:ilvl w:val="2"/>
-          <w:numId w:val="2"/>
-        </w:numPr>
-        <w:rPr>
-          <w:sz w:val="28"/>
-          <w:szCs w:val="28"/>
-        </w:rPr>
-      </w:pPr>
-      <w:r>
-        <w:rPr>
-          <w:sz w:val="28"/>
-          <w:szCs w:val="28"/>
-          <w:lang w:val="it-IT"/>
-        </w:rPr>
-        <w:t>Storico Prenotazione</w:t>
-      </w:r>
-    </w:p>
-    <w:p>
-      <w:pPr>
-        <w:pStyle w:val="Nessunaspaziatura"/>
-        <w:numPr>
-          <w:ilvl w:val="2"/>
-          <w:numId w:val="2"/>
-        </w:numPr>
-        <w:rPr>
-          <w:sz w:val="28"/>
-          <w:szCs w:val="28"/>
-        </w:rPr>
-      </w:pPr>
-      <w:r>
-        <w:rPr>
-          <w:sz w:val="28"/>
-          <w:szCs w:val="28"/>
-        </w:rPr>
-        <w:t>&lt;&lt;</w:t>
-      </w:r>
-      <w:proofErr w:type="spellStart"/>
-      <w:r>
-        <w:rPr>
-          <w:sz w:val="28"/>
-          <w:szCs w:val="28"/>
-        </w:rPr>
-        <w:t>blocca</w:t>
-      </w:r>
-      <w:proofErr w:type="spellEnd"/>
-      <w:r>
-        <w:rPr>
-          <w:sz w:val="28"/>
-          <w:szCs w:val="28"/>
-        </w:rPr>
-        <w:t xml:space="preserve"> </w:t>
-      </w:r>
-      <w:proofErr w:type="spellStart"/>
-      <w:r>
-        <w:rPr>
-          <w:sz w:val="28"/>
-          <w:szCs w:val="28"/>
-        </w:rPr>
-        <w:t>annuncio</w:t>
-      </w:r>
-      <w:proofErr w:type="spellEnd"/>
-      <w:r>
-        <w:rPr>
-          <w:sz w:val="28"/>
-          <w:szCs w:val="28"/>
-        </w:rPr>
-        <w:t>&gt;&gt;</w:t>
-      </w:r>
-    </w:p>
-    <w:p>
-      <w:pPr>
-        <w:pStyle w:val="Nessunaspaziatura"/>
-        <w:numPr>
-          <w:ilvl w:val="2"/>
-          <w:numId w:val="2"/>
-        </w:numPr>
-        <w:rPr>
-          <w:sz w:val="28"/>
-          <w:szCs w:val="28"/>
-        </w:rPr>
-      </w:pPr>
-      <w:r>
-        <w:rPr>
-          <w:sz w:val="28"/>
-          <w:szCs w:val="28"/>
-        </w:rPr>
-        <w:t>&lt;&lt;</w:t>
-      </w:r>
-      <w:proofErr w:type="spellStart"/>
-      <w:r>
-        <w:rPr>
-          <w:sz w:val="28"/>
-          <w:szCs w:val="28"/>
-        </w:rPr>
-        <w:t>Elimina</w:t>
-      </w:r>
-      <w:proofErr w:type="spellEnd"/>
-      <w:r>
-        <w:rPr>
-          <w:sz w:val="28"/>
-          <w:szCs w:val="28"/>
-        </w:rPr>
-        <w:t xml:space="preserve"> </w:t>
-      </w:r>
-      <w:proofErr w:type="spellStart"/>
-      <w:r>
-        <w:rPr>
-          <w:sz w:val="28"/>
-          <w:szCs w:val="28"/>
-        </w:rPr>
-        <w:t>Annuncio</w:t>
-      </w:r>
-      <w:proofErr w:type="spellEnd"/>
-      <w:r>
-        <w:rPr>
-          <w:sz w:val="28"/>
-          <w:szCs w:val="28"/>
-        </w:rPr>
-        <w:t>&gt;&gt;</w:t>
-      </w:r>
-    </w:p>
-    <w:p>
-      <w:pPr>
-        <w:pStyle w:val="Nessunaspaziatura"/>
-        <w:numPr>
-          <w:ilvl w:val="1"/>
-          <w:numId w:val="2"/>
-        </w:numPr>
-        <w:rPr>
-          <w:sz w:val="28"/>
-          <w:szCs w:val="28"/>
-        </w:rPr>
-      </w:pPr>
-      <w:proofErr w:type="spellStart"/>
-      <w:r>
-        <w:rPr>
-          <w:sz w:val="28"/>
-          <w:szCs w:val="28"/>
-        </w:rPr>
-        <w:t>Aggiungi</w:t>
-      </w:r>
-      <w:proofErr w:type="spellEnd"/>
-      <w:r>
-        <w:rPr>
-          <w:sz w:val="28"/>
-          <w:szCs w:val="28"/>
-        </w:rPr>
-        <w:t xml:space="preserve"> </w:t>
-      </w:r>
-      <w:proofErr w:type="spellStart"/>
-      <w:r>
-        <w:rPr>
-          <w:sz w:val="28"/>
-          <w:szCs w:val="28"/>
-        </w:rPr>
-        <w:t>Annuncio</w:t>
-      </w:r>
-      <w:proofErr w:type="spellEnd"/>
-    </w:p>
-    <w:p>
-      <w:pPr>
-        <w:pStyle w:val="Nessunaspaziatura"/>
-        <w:numPr>
-          <w:ilvl w:val="2"/>
-          <w:numId w:val="2"/>
-        </w:numPr>
-        <w:rPr>
-          <w:sz w:val="28"/>
-          <w:szCs w:val="28"/>
-        </w:rPr>
-      </w:pPr>
-      <w:r>
-        <w:rPr>
-          <w:sz w:val="28"/>
-          <w:szCs w:val="28"/>
-        </w:rPr>
-        <w:t>&lt;&lt;</w:t>
-      </w:r>
-      <w:proofErr w:type="spellStart"/>
-      <w:r>
-        <w:rPr>
-          <w:sz w:val="28"/>
-          <w:szCs w:val="28"/>
-        </w:rPr>
-        <w:t>AggiungiAnnuncio</w:t>
-      </w:r>
-      <w:proofErr w:type="spellEnd"/>
-      <w:r>
-        <w:rPr>
-          <w:sz w:val="28"/>
-          <w:szCs w:val="28"/>
-        </w:rPr>
-        <w:t>&gt;&gt;</w:t>
-      </w:r>
-    </w:p>
-    <w:p>
-      <w:pPr>
-        <w:pStyle w:val="Nessunaspaziatura"/>
-        <w:numPr>
-          <w:ilvl w:val="0"/>
-          <w:numId w:val="2"/>
-        </w:numPr>
-        <w:rPr>
-          <w:sz w:val="28"/>
-          <w:szCs w:val="28"/>
-        </w:rPr>
-      </w:pPr>
-      <w:r>
-        <w:rPr>
-          <w:sz w:val="28"/>
-          <w:szCs w:val="28"/>
-        </w:rPr>
-        <w:t xml:space="preserve">Mio </w:t>
-      </w:r>
-      <w:r>
-        <w:rPr>
-          <w:sz w:val="28"/>
-          <w:szCs w:val="28"/>
-        </w:rPr>
-        <w:t>profile</w:t>
-      </w:r>
-    </w:p>
-    <w:p>
-      <w:pPr>
-        <w:pStyle w:val="Nessunaspaziatura"/>
-        <w:numPr>
-          <w:ilvl w:val="1"/>
-          <w:numId w:val="2"/>
-        </w:numPr>
-        <w:rPr>
-          <w:sz w:val="28"/>
-          <w:szCs w:val="28"/>
-        </w:rPr>
-      </w:pPr>
-      <w:r>
-        <w:rPr>
-          <w:sz w:val="28"/>
-          <w:szCs w:val="28"/>
-        </w:rPr>
-        <w:t>&lt;&lt;</w:t>
-      </w:r>
-      <w:proofErr w:type="spellStart"/>
-      <w:r>
-        <w:rPr>
-          <w:sz w:val="28"/>
-          <w:szCs w:val="28"/>
-        </w:rPr>
-        <w:t>modifica</w:t>
-      </w:r>
-      <w:proofErr w:type="spellEnd"/>
-      <w:r>
-        <w:rPr>
-          <w:sz w:val="28"/>
-          <w:szCs w:val="28"/>
-        </w:rPr>
-        <w:t xml:space="preserve"> </w:t>
-      </w:r>
-      <w:proofErr w:type="spellStart"/>
-      <w:r>
-        <w:rPr>
-          <w:sz w:val="28"/>
-          <w:szCs w:val="28"/>
-        </w:rPr>
-        <w:t>foto</w:t>
-      </w:r>
-      <w:proofErr w:type="spellEnd"/>
-      <w:r>
-        <w:rPr>
-          <w:sz w:val="28"/>
-          <w:szCs w:val="28"/>
-        </w:rPr>
-        <w:t xml:space="preserve"> </w:t>
-      </w:r>
-      <w:proofErr w:type="spellStart"/>
-      <w:r>
-        <w:rPr>
-          <w:sz w:val="28"/>
-          <w:szCs w:val="28"/>
-        </w:rPr>
-        <w:t>profil</w:t>
-      </w:r>
-      <w:r>
-        <w:rPr>
-          <w:sz w:val="28"/>
-          <w:szCs w:val="28"/>
-        </w:rPr>
-        <w:t>o</w:t>
-      </w:r>
-      <w:proofErr w:type="spellEnd"/>
-      <w:r>
-        <w:rPr>
-          <w:sz w:val="28"/>
-          <w:szCs w:val="28"/>
-        </w:rPr>
-        <w:t>&gt;&gt;</w:t>
-      </w:r>
-    </w:p>
-    <w:p>
-      <w:pPr>
-        <w:pStyle w:val="Nessunaspaziatura"/>
-        <w:numPr>
-          <w:ilvl w:val="1"/>
-          <w:numId w:val="2"/>
-        </w:numPr>
-        <w:rPr>
-          <w:sz w:val="28"/>
-          <w:szCs w:val="28"/>
-        </w:rPr>
-      </w:pPr>
-      <w:r>
-        <w:rPr>
-          <w:sz w:val="28"/>
-          <w:szCs w:val="28"/>
-        </w:rPr>
-        <w:t>&lt;&lt;</w:t>
-      </w:r>
-      <w:proofErr w:type="spellStart"/>
-      <w:r>
-        <w:rPr>
-          <w:sz w:val="28"/>
-          <w:szCs w:val="28"/>
-        </w:rPr>
-        <w:t>modifica</w:t>
-      </w:r>
-      <w:proofErr w:type="spellEnd"/>
-      <w:r>
-        <w:rPr>
-          <w:sz w:val="28"/>
-          <w:szCs w:val="28"/>
-        </w:rPr>
-        <w:t xml:space="preserve"> password&gt;&gt;</w:t>
-      </w:r>
-    </w:p>
-    <w:p>
-      <w:pPr>
-        <w:pStyle w:val="Nessunaspaziatura"/>
-        <w:numPr>
-          <w:ilvl w:val="1"/>
-          <w:numId w:val="2"/>
-        </w:numPr>
-        <w:rPr>
-          <w:sz w:val="28"/>
-          <w:szCs w:val="28"/>
-        </w:rPr>
-      </w:pPr>
-      <w:r>
-        <w:rPr>
-          <w:sz w:val="28"/>
-          <w:szCs w:val="28"/>
-        </w:rPr>
-        <w:t>&lt;&lt;</w:t>
-      </w:r>
-      <w:proofErr w:type="spellStart"/>
-      <w:r>
-        <w:rPr>
-          <w:sz w:val="28"/>
-          <w:szCs w:val="28"/>
-        </w:rPr>
-        <w:t>elimina</w:t>
-      </w:r>
-      <w:proofErr w:type="spellEnd"/>
-      <w:r>
-        <w:rPr>
-          <w:sz w:val="28"/>
-          <w:szCs w:val="28"/>
-        </w:rPr>
-        <w:t xml:space="preserve"> </w:t>
-      </w:r>
-      <w:proofErr w:type="spellStart"/>
-      <w:r>
-        <w:rPr>
-          <w:sz w:val="28"/>
-          <w:szCs w:val="28"/>
-        </w:rPr>
-        <w:t>Profilo</w:t>
-      </w:r>
-      <w:proofErr w:type="spellEnd"/>
-      <w:r>
-        <w:rPr>
-          <w:sz w:val="28"/>
-          <w:szCs w:val="28"/>
-        </w:rPr>
-        <w:t>&gt;&gt;</w:t>
-      </w:r>
+          <w:lang w:val="it-IT"/>
+        </w:rPr>
+      </w:pPr>
       <w:bookmarkStart w:id="0" w:name="_GoBack"/>
       <w:bookmarkEnd w:id="0"/>
+      <w:r>
+        <w:rPr>
+          <w:sz w:val="28"/>
+          <w:szCs w:val="28"/>
+          <w:lang w:val="it-IT"/>
+        </w:rPr>
+        <w:t xml:space="preserve">vari </w:t>
+      </w:r>
+      <w:r>
+        <w:rPr>
+          <w:sz w:val="28"/>
+          <w:szCs w:val="28"/>
+          <w:lang w:val="it-IT"/>
+        </w:rPr>
+        <w:t>link</w:t>
+      </w:r>
+      <w:r>
+        <w:rPr>
+          <w:sz w:val="28"/>
+          <w:szCs w:val="28"/>
+          <w:lang w:val="it-IT"/>
+        </w:rPr>
+        <w:t xml:space="preserve"> per esplora c</w:t>
+      </w:r>
+      <w:r>
+        <w:rPr>
+          <w:sz w:val="28"/>
+          <w:szCs w:val="28"/>
+          <w:lang w:val="it-IT"/>
+        </w:rPr>
+        <w:t>ittà</w:t>
+      </w:r>
     </w:p>
     <w:p>
       <w:pPr>
@@ -906,49 +177,190 @@
         <w:rPr>
           <w:sz w:val="28"/>
           <w:szCs w:val="28"/>
-        </w:rPr>
-      </w:pPr>
-      <w:proofErr w:type="spellStart"/>
-      <w:r>
-        <w:rPr>
-          <w:sz w:val="28"/>
-          <w:szCs w:val="28"/>
-        </w:rPr>
-        <w:t>Modifica</w:t>
-      </w:r>
-      <w:proofErr w:type="spellEnd"/>
-      <w:r>
-        <w:rPr>
-          <w:sz w:val="28"/>
-          <w:szCs w:val="28"/>
-        </w:rPr>
-        <w:t xml:space="preserve"> </w:t>
-      </w:r>
-      <w:proofErr w:type="spellStart"/>
-      <w:r>
-        <w:rPr>
-          <w:sz w:val="28"/>
-          <w:szCs w:val="28"/>
-        </w:rPr>
-        <w:t>dati</w:t>
-      </w:r>
-      <w:proofErr w:type="spellEnd"/>
-      <w:r>
-        <w:rPr>
-          <w:sz w:val="28"/>
-          <w:szCs w:val="28"/>
-        </w:rPr>
-        <w:t xml:space="preserve"> </w:t>
-      </w:r>
-      <w:proofErr w:type="spellStart"/>
-      <w:r>
-        <w:rPr>
-          <w:sz w:val="28"/>
-          <w:szCs w:val="28"/>
-        </w:rPr>
-        <w:t>profilo</w:t>
-      </w:r>
-      <w:proofErr w:type="spellEnd"/>
+          <w:lang w:val="it-IT"/>
+        </w:rPr>
+      </w:pPr>
+      <w:r>
+        <w:rPr>
+          <w:sz w:val="28"/>
+          <w:szCs w:val="28"/>
+          <w:lang w:val="it-IT"/>
+        </w:rPr>
+        <w:t>&lt;&lt;Cerca&gt;&gt;</w:t>
+      </w:r>
+    </w:p>
+    <w:p>
+      <w:pPr>
+        <w:pStyle w:val="Nessunaspaziatura"/>
+        <w:numPr>
+          <w:ilvl w:val="0"/>
+          <w:numId w:val="2"/>
+        </w:numPr>
+        <w:rPr>
+          <w:sz w:val="28"/>
+          <w:szCs w:val="28"/>
+          <w:lang w:val="it-IT"/>
+        </w:rPr>
+      </w:pPr>
+      <w:r>
+        <w:rPr>
+          <w:sz w:val="28"/>
+          <w:szCs w:val="28"/>
+          <w:lang w:val="it-IT"/>
+        </w:rPr>
+        <w:t>Accedi</w:t>
+      </w:r>
+    </w:p>
+    <w:p>
+      <w:pPr>
+        <w:pStyle w:val="Nessunaspaziatura"/>
+        <w:numPr>
+          <w:ilvl w:val="1"/>
+          <w:numId w:val="2"/>
+        </w:numPr>
+        <w:rPr>
+          <w:sz w:val="28"/>
+          <w:szCs w:val="28"/>
+          <w:lang w:val="it-IT"/>
+        </w:rPr>
+      </w:pPr>
+      <w:r>
+        <w:rPr>
+          <w:sz w:val="28"/>
+          <w:szCs w:val="28"/>
+          <w:lang w:val="it-IT"/>
+        </w:rPr>
+        <w:t>&lt;&lt;accedi&gt;&gt;</w:t>
+      </w:r>
+    </w:p>
+    <w:p>
+      <w:pPr>
+        <w:pStyle w:val="Nessunaspaziatura"/>
+        <w:numPr>
+          <w:ilvl w:val="0"/>
+          <w:numId w:val="2"/>
+        </w:numPr>
+        <w:rPr>
+          <w:sz w:val="28"/>
+          <w:szCs w:val="28"/>
+          <w:lang w:val="it-IT"/>
+        </w:rPr>
+      </w:pPr>
+      <w:r>
+        <w:rPr>
+          <w:sz w:val="28"/>
+          <w:szCs w:val="28"/>
+          <w:lang w:val="it-IT"/>
+        </w:rPr>
+        <w:t>Registrati</w:t>
+      </w:r>
+    </w:p>
+    <w:p>
+      <w:pPr>
+        <w:pStyle w:val="Nessunaspaziatura"/>
+        <w:numPr>
+          <w:ilvl w:val="1"/>
+          <w:numId w:val="2"/>
+        </w:numPr>
+        <w:rPr>
+          <w:sz w:val="28"/>
+          <w:szCs w:val="28"/>
+          <w:lang w:val="it-IT"/>
+        </w:rPr>
+      </w:pPr>
+      <w:r>
+        <w:t>&lt;&lt;registrati&gt;&gt;</w:t>
+      </w:r>
+    </w:p>
+    <w:p>
+      <w:pPr>
+        <w:pStyle w:val="Nessunaspaziatura"/>
+        <w:numPr>
+          <w:ilvl w:val="0"/>
+          <w:numId w:val="2"/>
+        </w:numPr>
+        <w:rPr>
+          <w:sz w:val="28"/>
+          <w:szCs w:val="28"/>
+        </w:rPr>
+      </w:pPr>
+      <w:r>
+        <w:rPr>
+          <w:sz w:val="28"/>
+          <w:szCs w:val="28"/>
+        </w:rPr>
+        <w:t>Mie prenotazioni</w:t>
+      </w:r>
+    </w:p>
+    <w:p>
+      <w:pPr>
+        <w:pStyle w:val="Nessunaspaziatura"/>
+        <w:numPr>
+          <w:ilvl w:val="1"/>
+          <w:numId w:val="2"/>
+        </w:numPr>
+        <w:rPr>
+          <w:sz w:val="28"/>
+          <w:szCs w:val="28"/>
+          <w:lang w:val="it-IT"/>
+        </w:rPr>
+      </w:pPr>
+      <w:r>
+        <w:rPr>
+          <w:sz w:val="28"/>
+          <w:szCs w:val="28"/>
+          <w:lang w:val="it-IT"/>
+        </w:rPr>
+        <w:t>Pagine delle prenotazioni passate-c</w:t>
+      </w:r>
+      <w:r>
+        <w:rPr>
+          <w:sz w:val="28"/>
+          <w:szCs w:val="28"/>
+          <w:lang w:val="it-IT"/>
+        </w:rPr>
+        <w:t>orrenti-future</w:t>
+      </w:r>
+    </w:p>
+    <w:p>
+      <w:pPr>
+        <w:pStyle w:val="Nessunaspaziatura"/>
+        <w:numPr>
+          <w:ilvl w:val="0"/>
+          <w:numId w:val="2"/>
+        </w:numPr>
+        <w:rPr>
+          <w:sz w:val="28"/>
+          <w:szCs w:val="28"/>
+        </w:rPr>
+      </w:pPr>
+      <w:r>
+        <w:rPr>
+          <w:sz w:val="28"/>
+          <w:szCs w:val="28"/>
+        </w:rPr>
+        <w:t>Miei annunci</w:t>
+      </w:r>
+    </w:p>
+    <w:p>
+      <w:pPr>
+        <w:pStyle w:val="Nessunaspaziatura"/>
+        <w:numPr>
+          <w:ilvl w:val="1"/>
+          <w:numId w:val="2"/>
+        </w:numPr>
+        <w:rPr>
+          <w:sz w:val="28"/>
+          <w:szCs w:val="28"/>
+        </w:rPr>
+      </w:pPr>
+      <w:r>
+        <w:rPr>
+          <w:sz w:val="28"/>
+          <w:szCs w:val="28"/>
+        </w:rPr>
+        <w:t>DettaglioAnnuncio</w:t>
+      </w:r>
     </w:p>
     <w:p>
       <w:pPr>
@@ -967,61 +379,498 @@
           <w:sz w:val="28"/>
           <w:szCs w:val="28"/>
         </w:rPr>
+        <w:t>Modifica Annuncio</w:t>
+      </w:r>
+    </w:p>
+    <w:p>
+      <w:pPr>
+        <w:pStyle w:val="Nessunaspaziatura"/>
+        <w:numPr>
+          <w:ilvl w:val="3"/>
+          <w:numId w:val="2"/>
+        </w:numPr>
+        <w:rPr>
+          <w:sz w:val="28"/>
+          <w:szCs w:val="28"/>
+          <w:lang w:val="it-IT"/>
+        </w:rPr>
+      </w:pPr>
+      <w:r>
+        <w:rPr>
+          <w:sz w:val="28"/>
+          <w:szCs w:val="28"/>
+          <w:lang w:val="it-IT"/>
+        </w:rPr>
+        <w:t>&lt;&lt;Togli foto&gt;&gt;</w:t>
+      </w:r>
+      <w:r>
+        <w:rPr>
+          <w:sz w:val="28"/>
+          <w:szCs w:val="28"/>
+          <w:lang w:val="it-IT"/>
+        </w:rPr>
+        <w:t xml:space="preserve"> // ogni foto v</w:t>
+      </w:r>
+      <w:r>
+        <w:rPr>
+          <w:sz w:val="28"/>
+          <w:szCs w:val="28"/>
+          <w:lang w:val="it-IT"/>
+        </w:rPr>
+        <w:t>iene mostrato con un link che triggera questo script che permette di eliminare la foto.</w:t>
+      </w:r>
+    </w:p>
+    <w:p>
+      <w:pPr>
+        <w:pStyle w:val="Nessunaspaziatura"/>
+        <w:numPr>
+          <w:ilvl w:val="3"/>
+          <w:numId w:val="2"/>
+        </w:numPr>
+        <w:rPr>
+          <w:sz w:val="28"/>
+          <w:szCs w:val="28"/>
+          <w:lang w:val="it-IT"/>
+        </w:rPr>
+      </w:pPr>
+      <w:r>
+        <w:rPr>
+          <w:sz w:val="28"/>
+          <w:szCs w:val="28"/>
+          <w:lang w:val="it-IT"/>
+        </w:rPr>
+        <w:t>&lt;&lt;Aggiorna annuncio&gt;&gt;</w:t>
+      </w:r>
+      <w:r>
+        <w:rPr>
+          <w:sz w:val="28"/>
+          <w:szCs w:val="28"/>
+          <w:lang w:val="it-IT"/>
+        </w:rPr>
+        <w:t xml:space="preserve"> // con aggiorna s</w:t>
+      </w:r>
+      <w:r>
+        <w:rPr>
+          <w:sz w:val="28"/>
+          <w:szCs w:val="28"/>
+          <w:lang w:val="it-IT"/>
+        </w:rPr>
+        <w:t>i deve prendere anche le foto nuove che l’utente carica.</w:t>
+      </w:r>
+    </w:p>
+    <w:p>
+      <w:pPr>
+        <w:pStyle w:val="Nessunaspaziatura"/>
+        <w:numPr>
+          <w:ilvl w:val="2"/>
+          <w:numId w:val="2"/>
+        </w:numPr>
+        <w:rPr>
+          <w:sz w:val="28"/>
+          <w:szCs w:val="28"/>
+        </w:rPr>
+      </w:pPr>
+      <w:r>
+        <w:rPr>
+          <w:sz w:val="28"/>
+          <w:szCs w:val="28"/>
+        </w:rPr>
+        <w:t>Gestione indisponibilit</w:t>
+      </w:r>
+      <w:r>
+        <w:rPr>
+          <w:sz w:val="28"/>
+          <w:szCs w:val="28"/>
+          <w:lang w:val="it-IT"/>
+        </w:rPr>
+        <w:t>à</w:t>
+      </w:r>
+    </w:p>
+    <w:p>
+      <w:pPr>
+        <w:pStyle w:val="Nessunaspaziatura"/>
+        <w:numPr>
+          <w:ilvl w:val="3"/>
+          <w:numId w:val="2"/>
+        </w:numPr>
+        <w:rPr>
+          <w:sz w:val="28"/>
+          <w:szCs w:val="28"/>
+        </w:rPr>
+      </w:pPr>
+      <w:r>
+        <w:rPr>
+          <w:sz w:val="28"/>
+          <w:szCs w:val="28"/>
+          <w:lang w:val="it-IT"/>
+        </w:rPr>
+        <w:t>&lt;&lt;Modifica&gt;&gt;</w:t>
+      </w:r>
+    </w:p>
+    <w:p>
+      <w:pPr>
+        <w:pStyle w:val="Nessunaspaziatura"/>
+        <w:numPr>
+          <w:ilvl w:val="3"/>
+          <w:numId w:val="2"/>
+        </w:numPr>
+        <w:rPr>
+          <w:sz w:val="28"/>
+          <w:szCs w:val="28"/>
+        </w:rPr>
+      </w:pPr>
+      <w:r>
+        <w:rPr>
+          <w:sz w:val="28"/>
+          <w:szCs w:val="28"/>
+        </w:rPr>
+        <w:t>&lt;&lt;Elimina&gt;&gt;</w:t>
+      </w:r>
+    </w:p>
+    <w:p>
+      <w:pPr>
+        <w:pStyle w:val="Nessunaspaziatura"/>
+        <w:numPr>
+          <w:ilvl w:val="3"/>
+          <w:numId w:val="2"/>
+        </w:numPr>
+        <w:rPr>
+          <w:sz w:val="28"/>
+          <w:szCs w:val="28"/>
+        </w:rPr>
+      </w:pPr>
+      <w:r>
+        <w:rPr>
+          <w:sz w:val="28"/>
+          <w:szCs w:val="28"/>
+        </w:rPr>
+        <w:t>&lt;&lt;aggiun</w:t>
+      </w:r>
+      <w:r>
+        <w:rPr>
+          <w:sz w:val="28"/>
+          <w:szCs w:val="28"/>
+        </w:rPr>
+        <w:t>g</w:t>
+      </w:r>
+      <w:r>
+        <w:rPr>
+          <w:sz w:val="28"/>
+          <w:szCs w:val="28"/>
+        </w:rPr>
+        <w:t>i&gt;&gt;</w:t>
+      </w:r>
+    </w:p>
+    <w:p>
+      <w:pPr>
+        <w:pStyle w:val="Nessunaspaziatura"/>
+        <w:numPr>
+          <w:ilvl w:val="2"/>
+          <w:numId w:val="2"/>
+        </w:numPr>
+        <w:rPr>
+          <w:sz w:val="28"/>
+          <w:szCs w:val="28"/>
+        </w:rPr>
+      </w:pPr>
+      <w:r>
+        <w:rPr>
+          <w:sz w:val="28"/>
+          <w:szCs w:val="28"/>
+          <w:lang w:val="it-IT"/>
+        </w:rPr>
+        <w:t>Storico Prenotazione</w:t>
+      </w:r>
+    </w:p>
+    <w:p>
+      <w:pPr>
+        <w:pStyle w:val="Nessunaspaziatura"/>
+        <w:numPr>
+          <w:ilvl w:val="3"/>
+          <w:numId w:val="2"/>
+        </w:numPr>
+        <w:rPr>
+          <w:sz w:val="28"/>
+          <w:szCs w:val="28"/>
+        </w:rPr>
+      </w:pPr>
+      <w:r>
+        <w:rPr>
+          <w:sz w:val="28"/>
+          <w:szCs w:val="28"/>
+          <w:lang w:val="it-IT"/>
+        </w:rPr>
+        <w:t>Link mailto</w:t>
+      </w:r>
+    </w:p>
+    <w:p>
+      <w:pPr>
+        <w:pStyle w:val="Nessunaspaziatura"/>
+        <w:numPr>
+          <w:ilvl w:val="2"/>
+          <w:numId w:val="2"/>
+        </w:numPr>
+        <w:rPr>
+          <w:sz w:val="28"/>
+          <w:szCs w:val="28"/>
+        </w:rPr>
+      </w:pPr>
+      <w:r>
+        <w:rPr>
+          <w:sz w:val="28"/>
+          <w:szCs w:val="28"/>
+        </w:rPr>
+        <w:t>&lt;&lt;blocca annuncio&gt;&gt;</w:t>
+      </w:r>
+    </w:p>
+    <w:p>
+      <w:pPr>
+        <w:pStyle w:val="Nessunaspaziatura"/>
+        <w:numPr>
+          <w:ilvl w:val="2"/>
+          <w:numId w:val="2"/>
+        </w:numPr>
+        <w:rPr>
+          <w:sz w:val="28"/>
+          <w:szCs w:val="28"/>
+        </w:rPr>
+      </w:pPr>
+      <w:r>
+        <w:rPr>
+          <w:sz w:val="28"/>
+          <w:szCs w:val="28"/>
+        </w:rPr>
+        <w:t>&lt;&lt;Elimina Annuncio&gt;&gt;</w:t>
+      </w:r>
+    </w:p>
+    <w:p>
+      <w:pPr>
+        <w:pStyle w:val="Nessunaspaziatura"/>
+        <w:numPr>
+          <w:ilvl w:val="1"/>
+          <w:numId w:val="2"/>
+        </w:numPr>
+        <w:rPr>
+          <w:sz w:val="28"/>
+          <w:szCs w:val="28"/>
+        </w:rPr>
+      </w:pPr>
+      <w:r>
+        <w:rPr>
+          <w:sz w:val="28"/>
+          <w:szCs w:val="28"/>
+        </w:rPr>
+        <w:t>Aggiungi Annuncio</w:t>
+      </w:r>
+    </w:p>
+    <w:p>
+      <w:pPr>
+        <w:pStyle w:val="Nessunaspaziatura"/>
+        <w:numPr>
+          <w:ilvl w:val="2"/>
+          <w:numId w:val="2"/>
+        </w:numPr>
+        <w:rPr>
+          <w:sz w:val="28"/>
+          <w:szCs w:val="28"/>
+        </w:rPr>
+      </w:pPr>
+      <w:r>
+        <w:rPr>
+          <w:sz w:val="28"/>
+          <w:szCs w:val="28"/>
+        </w:rPr>
+        <w:t>&lt;&lt;AggiungiAnnuncio&gt;&gt;</w:t>
+      </w:r>
+    </w:p>
+    <w:p>
+      <w:pPr>
+        <w:pStyle w:val="Nessunaspaziatura"/>
+        <w:numPr>
+          <w:ilvl w:val="0"/>
+          <w:numId w:val="2"/>
+        </w:numPr>
+        <w:rPr>
+          <w:sz w:val="28"/>
+          <w:szCs w:val="28"/>
+        </w:rPr>
+      </w:pPr>
+      <w:r>
+        <w:rPr>
+          <w:sz w:val="28"/>
+          <w:szCs w:val="28"/>
+        </w:rPr>
+        <w:t xml:space="preserve">Mio </w:t>
+      </w:r>
+      <w:r>
+        <w:rPr>
+          <w:sz w:val="28"/>
+          <w:szCs w:val="28"/>
+        </w:rPr>
+        <w:t>profil</w:t>
+      </w:r>
+      <w:r>
+        <w:rPr>
+          <w:sz w:val="28"/>
+          <w:szCs w:val="28"/>
+        </w:rPr>
+        <w:t>o</w:t>
+      </w:r>
+    </w:p>
+    <w:p>
+      <w:pPr>
+        <w:pStyle w:val="Nessunaspaziatura"/>
+        <w:numPr>
+          <w:ilvl w:val="1"/>
+          <w:numId w:val="2"/>
+        </w:numPr>
+        <w:rPr>
+          <w:sz w:val="28"/>
+          <w:szCs w:val="28"/>
+        </w:rPr>
+      </w:pPr>
+      <w:r>
+        <w:rPr>
+          <w:sz w:val="28"/>
+          <w:szCs w:val="28"/>
+        </w:rPr>
+        <w:t xml:space="preserve">&lt;&lt;modifica </w:t>
+      </w:r>
+      <w:r>
+        <w:rPr>
+          <w:sz w:val="28"/>
+          <w:szCs w:val="28"/>
+        </w:rPr>
+        <w:t xml:space="preserve">foto </w:t>
+      </w:r>
+      <w:r>
+        <w:rPr>
+          <w:sz w:val="28"/>
+          <w:szCs w:val="28"/>
+        </w:rPr>
+        <w:t>profil</w:t>
+      </w:r>
+      <w:r>
+        <w:rPr>
+          <w:sz w:val="28"/>
+          <w:szCs w:val="28"/>
+        </w:rPr>
+        <w:t>o</w:t>
+      </w:r>
+      <w:r>
+        <w:rPr>
+          <w:sz w:val="28"/>
+          <w:szCs w:val="28"/>
+        </w:rPr>
+        <w:t>&gt;&gt;</w:t>
+      </w:r>
+    </w:p>
+    <w:p>
+      <w:pPr>
+        <w:pStyle w:val="Nessunaspaziatura"/>
+        <w:numPr>
+          <w:ilvl w:val="1"/>
+          <w:numId w:val="2"/>
+        </w:numPr>
+        <w:rPr>
+          <w:sz w:val="28"/>
+          <w:szCs w:val="28"/>
+        </w:rPr>
+      </w:pPr>
+      <w:r>
+        <w:rPr>
+          <w:sz w:val="28"/>
+          <w:szCs w:val="28"/>
+        </w:rPr>
+        <w:t>&lt;&lt;modifica password&gt;&gt;</w:t>
+      </w:r>
+    </w:p>
+    <w:p>
+      <w:pPr>
+        <w:pStyle w:val="Nessunaspaziatura"/>
+        <w:numPr>
+          <w:ilvl w:val="1"/>
+          <w:numId w:val="2"/>
+        </w:numPr>
+        <w:rPr>
+          <w:sz w:val="28"/>
+          <w:szCs w:val="28"/>
+        </w:rPr>
+      </w:pPr>
+      <w:r>
+        <w:rPr>
+          <w:sz w:val="28"/>
+          <w:szCs w:val="28"/>
+        </w:rPr>
+        <w:t>&lt;&lt;elimina Profilo&gt;&gt;</w:t>
+      </w:r>
+    </w:p>
+    <w:p>
+      <w:pPr>
+        <w:pStyle w:val="Nessunaspaziatura"/>
+        <w:numPr>
+          <w:ilvl w:val="1"/>
+          <w:numId w:val="2"/>
+        </w:numPr>
+        <w:rPr>
+          <w:sz w:val="28"/>
+          <w:szCs w:val="28"/>
+        </w:rPr>
+      </w:pPr>
+      <w:r>
+        <w:rPr>
+          <w:sz w:val="28"/>
+          <w:szCs w:val="28"/>
+        </w:rPr>
+        <w:t xml:space="preserve">Modifica </w:t>
+      </w:r>
+      <w:r>
+        <w:rPr>
+          <w:sz w:val="28"/>
+          <w:szCs w:val="28"/>
+        </w:rPr>
+        <w:t>dati profilo</w:t>
+      </w:r>
+    </w:p>
+    <w:p>
+      <w:pPr>
+        <w:pStyle w:val="Nessunaspaziatura"/>
+        <w:numPr>
+          <w:ilvl w:val="2"/>
+          <w:numId w:val="2"/>
+        </w:numPr>
+        <w:rPr>
+          <w:sz w:val="28"/>
+          <w:szCs w:val="28"/>
+        </w:rPr>
+      </w:pPr>
+      <w:r>
+        <w:rPr>
+          <w:sz w:val="28"/>
+          <w:szCs w:val="28"/>
+        </w:rPr>
+        <w:t>&lt;&lt;aggiorna Profilo&gt;&gt;</w:t>
+      </w:r>
+    </w:p>
+    <w:p>
+      <w:pPr>
+        <w:pStyle w:val="Nessunaspaziatura"/>
+        <w:numPr>
+          <w:ilvl w:val="0"/>
+          <w:numId w:val="2"/>
+        </w:numPr>
+        <w:rPr>
+          <w:sz w:val="28"/>
+          <w:szCs w:val="28"/>
+        </w:rPr>
+      </w:pPr>
+      <w:r>
+        <w:rPr>
+          <w:sz w:val="28"/>
+          <w:szCs w:val="28"/>
+        </w:rPr>
         <w:t>&lt;&lt;</w:t>
       </w:r>
-      <w:proofErr w:type="spellStart"/>
-      <w:r>
-        <w:rPr>
-          <w:sz w:val="28"/>
-          <w:szCs w:val="28"/>
-        </w:rPr>
-        <w:t>aggiorna</w:t>
-      </w:r>
-      <w:proofErr w:type="spellEnd"/>
-      <w:r>
-        <w:rPr>
-          <w:sz w:val="28"/>
-          <w:szCs w:val="28"/>
-        </w:rPr>
-        <w:t xml:space="preserve"> </w:t>
-      </w:r>
-      <w:proofErr w:type="spellStart"/>
-      <w:r>
-        <w:rPr>
-          <w:sz w:val="28"/>
-          <w:szCs w:val="28"/>
-        </w:rPr>
-        <w:t>Profilo</w:t>
-      </w:r>
-      <w:proofErr w:type="spellEnd"/>
-      <w:r>
-        <w:rPr>
-          <w:sz w:val="28"/>
-          <w:szCs w:val="28"/>
-        </w:rPr>
-        <w:t>&gt;&gt;</w:t>
-      </w:r>
-    </w:p>
-    <w:p>
-      <w:pPr>
-        <w:pStyle w:val="Nessunaspaziatura"/>
-        <w:numPr>
-          <w:ilvl w:val="0"/>
-          <w:numId w:val="2"/>
-        </w:numPr>
-        <w:rPr>
-          <w:sz w:val="28"/>
-          <w:szCs w:val="28"/>
-        </w:rPr>
-      </w:pPr>
-      <w:r>
-        <w:rPr>
-          <w:sz w:val="28"/>
-          <w:szCs w:val="28"/>
-        </w:rPr>
-        <w:t>&lt;&lt;</w:t>
-      </w:r>
-      <w:proofErr w:type="spellStart"/>
       <w:r>
         <w:rPr>
           <w:sz w:val="28"/>
@@ -1029,7 +878,6 @@
         </w:rPr>
         <w:t>Esci</w:t>
       </w:r>
-      <w:proofErr w:type="spellEnd"/>
       <w:r>
         <w:rPr>
           <w:sz w:val="28"/>
@@ -1687,7 +1535,6 @@
   <w:style w:type="character" w:default="1" w:styleId="Carpredefinitoparagrafo">
     <w:name w:val="Default Paragraph Font"/>
     <w:uiPriority w:val="1"/>
-    <w:semiHidden/>
     <w:unhideWhenUsed/>
   </w:style>
   <w:style w:type="table" w:default="1" w:styleId="Tabellanormale">

--- a/mappa_del_sito.docx
+++ b/mappa_del_sito.docx
@@ -111,13 +111,31 @@
         </w:rPr>
         <w:t xml:space="preserve"> </w:t>
       </w:r>
-      <w:r>
-        <w:rPr>
-          <w:sz w:val="28"/>
-          <w:szCs w:val="28"/>
-        </w:rPr>
-        <w:t>Cerca Annunci</w:t>
-      </w:r>
+      <w:proofErr w:type="spellStart"/>
+      <w:r>
+        <w:rPr>
+          <w:sz w:val="28"/>
+          <w:szCs w:val="28"/>
+        </w:rPr>
+        <w:t>Cerca</w:t>
+      </w:r>
+      <w:proofErr w:type="spellEnd"/>
+      <w:r>
+        <w:rPr>
+          <w:sz w:val="28"/>
+          <w:szCs w:val="28"/>
+        </w:rPr>
+        <w:t xml:space="preserve"> </w:t>
+      </w:r>
+      <w:proofErr w:type="spellStart"/>
+      <w:r>
+        <w:rPr>
+          <w:sz w:val="28"/>
+          <w:szCs w:val="28"/>
+        </w:rPr>
+        <w:t>Annunci</w:t>
+      </w:r>
+      <w:proofErr w:type="spellEnd"/>
     </w:p>
     <w:p>
       <w:pPr>
@@ -132,759 +150,1333 @@
           <w:lang w:val="it-IT"/>
         </w:rPr>
       </w:pPr>
+      <w:r>
+        <w:rPr>
+          <w:sz w:val="28"/>
+          <w:szCs w:val="28"/>
+          <w:lang w:val="it-IT"/>
+        </w:rPr>
+        <w:t xml:space="preserve">vari </w:t>
+      </w:r>
+      <w:r>
+        <w:rPr>
+          <w:sz w:val="28"/>
+          <w:szCs w:val="28"/>
+          <w:lang w:val="it-IT"/>
+        </w:rPr>
+        <w:t>link</w:t>
+      </w:r>
+      <w:r>
+        <w:rPr>
+          <w:sz w:val="28"/>
+          <w:szCs w:val="28"/>
+          <w:lang w:val="it-IT"/>
+        </w:rPr>
+        <w:t xml:space="preserve"> per esplora c</w:t>
+      </w:r>
+      <w:r>
+        <w:rPr>
+          <w:sz w:val="28"/>
+          <w:szCs w:val="28"/>
+          <w:lang w:val="it-IT"/>
+        </w:rPr>
+        <w:t>ittà</w:t>
+      </w:r>
+    </w:p>
+    <w:p>
+      <w:pPr>
+        <w:pStyle w:val="Nessunaspaziatura"/>
+        <w:numPr>
+          <w:ilvl w:val="1"/>
+          <w:numId w:val="2"/>
+        </w:numPr>
+        <w:rPr>
+          <w:sz w:val="28"/>
+          <w:szCs w:val="28"/>
+          <w:lang w:val="it-IT"/>
+        </w:rPr>
+      </w:pPr>
+      <w:r>
+        <w:rPr>
+          <w:sz w:val="28"/>
+          <w:szCs w:val="28"/>
+          <w:lang w:val="it-IT"/>
+        </w:rPr>
+        <w:t>&lt;&lt;Cerca&gt;&gt;</w:t>
+      </w:r>
+    </w:p>
+    <w:p>
+      <w:pPr>
+        <w:pStyle w:val="Nessunaspaziatura"/>
+        <w:numPr>
+          <w:ilvl w:val="0"/>
+          <w:numId w:val="2"/>
+        </w:numPr>
+        <w:rPr>
+          <w:sz w:val="28"/>
+          <w:szCs w:val="28"/>
+          <w:lang w:val="it-IT"/>
+        </w:rPr>
+      </w:pPr>
+      <w:r>
+        <w:rPr>
+          <w:sz w:val="28"/>
+          <w:szCs w:val="28"/>
+          <w:lang w:val="it-IT"/>
+        </w:rPr>
+        <w:t>Accedi</w:t>
+      </w:r>
+    </w:p>
+    <w:p>
+      <w:pPr>
+        <w:pStyle w:val="Nessunaspaziatura"/>
+        <w:numPr>
+          <w:ilvl w:val="1"/>
+          <w:numId w:val="2"/>
+        </w:numPr>
+        <w:rPr>
+          <w:sz w:val="28"/>
+          <w:szCs w:val="28"/>
+          <w:lang w:val="it-IT"/>
+        </w:rPr>
+      </w:pPr>
+      <w:r>
+        <w:rPr>
+          <w:sz w:val="28"/>
+          <w:szCs w:val="28"/>
+          <w:lang w:val="it-IT"/>
+        </w:rPr>
+        <w:t>&lt;&lt;accedi&gt;&gt;</w:t>
+      </w:r>
+    </w:p>
+    <w:p>
+      <w:pPr>
+        <w:pStyle w:val="Nessunaspaziatura"/>
+        <w:numPr>
+          <w:ilvl w:val="0"/>
+          <w:numId w:val="2"/>
+        </w:numPr>
+        <w:rPr>
+          <w:sz w:val="28"/>
+          <w:szCs w:val="28"/>
+          <w:lang w:val="it-IT"/>
+        </w:rPr>
+      </w:pPr>
+      <w:r>
+        <w:rPr>
+          <w:sz w:val="28"/>
+          <w:szCs w:val="28"/>
+          <w:lang w:val="it-IT"/>
+        </w:rPr>
+        <w:t>Registrati</w:t>
+      </w:r>
+    </w:p>
+    <w:p>
+      <w:pPr>
+        <w:pStyle w:val="Nessunaspaziatura"/>
+        <w:numPr>
+          <w:ilvl w:val="1"/>
+          <w:numId w:val="2"/>
+        </w:numPr>
+        <w:rPr>
+          <w:sz w:val="28"/>
+          <w:szCs w:val="28"/>
+          <w:lang w:val="it-IT"/>
+        </w:rPr>
+      </w:pPr>
+      <w:r>
+        <w:t>&lt;&lt;</w:t>
+      </w:r>
+      <w:proofErr w:type="spellStart"/>
+      <w:r>
+        <w:t>registrati</w:t>
+      </w:r>
+      <w:proofErr w:type="spellEnd"/>
+      <w:r>
+        <w:t>&gt;&gt;</w:t>
+      </w:r>
+    </w:p>
+    <w:p>
+      <w:pPr>
+        <w:pStyle w:val="Nessunaspaziatura"/>
+        <w:numPr>
+          <w:ilvl w:val="0"/>
+          <w:numId w:val="2"/>
+        </w:numPr>
+        <w:rPr>
+          <w:sz w:val="28"/>
+          <w:szCs w:val="28"/>
+        </w:rPr>
+      </w:pPr>
+      <w:r>
+        <w:rPr>
+          <w:sz w:val="28"/>
+          <w:szCs w:val="28"/>
+        </w:rPr>
+        <w:t xml:space="preserve">Mie </w:t>
+      </w:r>
+      <w:proofErr w:type="spellStart"/>
+      <w:r>
+        <w:rPr>
+          <w:sz w:val="28"/>
+          <w:szCs w:val="28"/>
+        </w:rPr>
+        <w:t>prenotazioni</w:t>
+      </w:r>
+      <w:proofErr w:type="spellEnd"/>
+    </w:p>
+    <w:p>
+      <w:pPr>
+        <w:pStyle w:val="Nessunaspaziatura"/>
+        <w:numPr>
+          <w:ilvl w:val="1"/>
+          <w:numId w:val="2"/>
+        </w:numPr>
+        <w:rPr>
+          <w:sz w:val="28"/>
+          <w:szCs w:val="28"/>
+          <w:lang w:val="it-IT"/>
+        </w:rPr>
+      </w:pPr>
+      <w:r>
+        <w:rPr>
+          <w:sz w:val="28"/>
+          <w:szCs w:val="28"/>
+          <w:lang w:val="it-IT"/>
+        </w:rPr>
+        <w:t>Pagine delle prenotazioni passate-c</w:t>
+      </w:r>
+      <w:r>
+        <w:rPr>
+          <w:sz w:val="28"/>
+          <w:szCs w:val="28"/>
+          <w:lang w:val="it-IT"/>
+        </w:rPr>
+        <w:t>orrenti-future</w:t>
+      </w:r>
+    </w:p>
+    <w:p>
+      <w:pPr>
+        <w:pStyle w:val="Nessunaspaziatura"/>
+        <w:numPr>
+          <w:ilvl w:val="0"/>
+          <w:numId w:val="2"/>
+        </w:numPr>
+        <w:rPr>
+          <w:sz w:val="28"/>
+          <w:szCs w:val="28"/>
+        </w:rPr>
+      </w:pPr>
+      <w:proofErr w:type="spellStart"/>
+      <w:r>
+        <w:rPr>
+          <w:sz w:val="28"/>
+          <w:szCs w:val="28"/>
+        </w:rPr>
+        <w:t>Miei</w:t>
+      </w:r>
+      <w:proofErr w:type="spellEnd"/>
+      <w:r>
+        <w:rPr>
+          <w:sz w:val="28"/>
+          <w:szCs w:val="28"/>
+        </w:rPr>
+        <w:t xml:space="preserve"> </w:t>
+      </w:r>
+      <w:proofErr w:type="spellStart"/>
+      <w:r>
+        <w:rPr>
+          <w:sz w:val="28"/>
+          <w:szCs w:val="28"/>
+        </w:rPr>
+        <w:t>annunci</w:t>
+      </w:r>
+      <w:proofErr w:type="spellEnd"/>
+    </w:p>
+    <w:p>
+      <w:pPr>
+        <w:pStyle w:val="Nessunaspaziatura"/>
+        <w:numPr>
+          <w:ilvl w:val="1"/>
+          <w:numId w:val="2"/>
+        </w:numPr>
+        <w:rPr>
+          <w:sz w:val="28"/>
+          <w:szCs w:val="28"/>
+        </w:rPr>
+      </w:pPr>
+      <w:proofErr w:type="spellStart"/>
+      <w:r>
+        <w:rPr>
+          <w:sz w:val="28"/>
+          <w:szCs w:val="28"/>
+        </w:rPr>
+        <w:t>DettaglioAnnuncio</w:t>
+      </w:r>
+      <w:proofErr w:type="spellEnd"/>
+    </w:p>
+    <w:p>
+      <w:pPr>
+        <w:pStyle w:val="Nessunaspaziatura"/>
+        <w:numPr>
+          <w:ilvl w:val="2"/>
+          <w:numId w:val="2"/>
+        </w:numPr>
+        <w:rPr>
+          <w:sz w:val="28"/>
+          <w:szCs w:val="28"/>
+        </w:rPr>
+      </w:pPr>
+      <w:proofErr w:type="spellStart"/>
+      <w:r>
+        <w:rPr>
+          <w:sz w:val="28"/>
+          <w:szCs w:val="28"/>
+        </w:rPr>
+        <w:t>Modifica</w:t>
+      </w:r>
+      <w:proofErr w:type="spellEnd"/>
+      <w:r>
+        <w:rPr>
+          <w:sz w:val="28"/>
+          <w:szCs w:val="28"/>
+        </w:rPr>
+        <w:t xml:space="preserve"> </w:t>
+      </w:r>
+      <w:proofErr w:type="spellStart"/>
+      <w:r>
+        <w:rPr>
+          <w:sz w:val="28"/>
+          <w:szCs w:val="28"/>
+        </w:rPr>
+        <w:t>Annuncio</w:t>
+      </w:r>
+      <w:proofErr w:type="spellEnd"/>
+    </w:p>
+    <w:p>
+      <w:pPr>
+        <w:pStyle w:val="Nessunaspaziatura"/>
+        <w:numPr>
+          <w:ilvl w:val="3"/>
+          <w:numId w:val="2"/>
+        </w:numPr>
+        <w:rPr>
+          <w:sz w:val="28"/>
+          <w:szCs w:val="28"/>
+          <w:lang w:val="it-IT"/>
+        </w:rPr>
+      </w:pPr>
+      <w:r>
+        <w:rPr>
+          <w:sz w:val="28"/>
+          <w:szCs w:val="28"/>
+          <w:lang w:val="it-IT"/>
+        </w:rPr>
+        <w:t>&lt;&lt;Togli foto&gt;&gt;</w:t>
+      </w:r>
+      <w:r>
+        <w:rPr>
+          <w:sz w:val="28"/>
+          <w:szCs w:val="28"/>
+          <w:lang w:val="it-IT"/>
+        </w:rPr>
+        <w:t xml:space="preserve"> // ogni foto v</w:t>
+      </w:r>
+      <w:r>
+        <w:rPr>
+          <w:sz w:val="28"/>
+          <w:szCs w:val="28"/>
+          <w:lang w:val="it-IT"/>
+        </w:rPr>
+        <w:t xml:space="preserve">iene mostrato con un link che </w:t>
+      </w:r>
+      <w:proofErr w:type="spellStart"/>
+      <w:r>
+        <w:rPr>
+          <w:sz w:val="28"/>
+          <w:szCs w:val="28"/>
+          <w:lang w:val="it-IT"/>
+        </w:rPr>
+        <w:t>triggera</w:t>
+      </w:r>
+      <w:proofErr w:type="spellEnd"/>
+      <w:r>
+        <w:rPr>
+          <w:sz w:val="28"/>
+          <w:szCs w:val="28"/>
+          <w:lang w:val="it-IT"/>
+        </w:rPr>
+        <w:t xml:space="preserve"> questo script che permette di eliminare la foto.</w:t>
+      </w:r>
+    </w:p>
+    <w:p>
+      <w:pPr>
+        <w:pStyle w:val="Nessunaspaziatura"/>
+        <w:numPr>
+          <w:ilvl w:val="3"/>
+          <w:numId w:val="2"/>
+        </w:numPr>
+        <w:rPr>
+          <w:sz w:val="28"/>
+          <w:szCs w:val="28"/>
+          <w:lang w:val="it-IT"/>
+        </w:rPr>
+      </w:pPr>
+      <w:r>
+        <w:rPr>
+          <w:sz w:val="28"/>
+          <w:szCs w:val="28"/>
+          <w:lang w:val="it-IT"/>
+        </w:rPr>
+        <w:t>&lt;&lt;Aggiorna annuncio&gt;&gt;</w:t>
+      </w:r>
+      <w:r>
+        <w:rPr>
+          <w:sz w:val="28"/>
+          <w:szCs w:val="28"/>
+          <w:lang w:val="it-IT"/>
+        </w:rPr>
+        <w:t xml:space="preserve"> // con aggiorna s</w:t>
+      </w:r>
+      <w:r>
+        <w:rPr>
+          <w:sz w:val="28"/>
+          <w:szCs w:val="28"/>
+          <w:lang w:val="it-IT"/>
+        </w:rPr>
+        <w:t>i deve prendere anche le foto nuove che l’utente carica.</w:t>
+      </w:r>
+    </w:p>
+    <w:p>
+      <w:pPr>
+        <w:pStyle w:val="Nessunaspaziatura"/>
+        <w:numPr>
+          <w:ilvl w:val="2"/>
+          <w:numId w:val="2"/>
+        </w:numPr>
+        <w:rPr>
+          <w:sz w:val="28"/>
+          <w:szCs w:val="28"/>
+        </w:rPr>
+      </w:pPr>
+      <w:proofErr w:type="spellStart"/>
+      <w:r>
+        <w:rPr>
+          <w:sz w:val="28"/>
+          <w:szCs w:val="28"/>
+        </w:rPr>
+        <w:t>Gestione</w:t>
+      </w:r>
+      <w:proofErr w:type="spellEnd"/>
+      <w:r>
+        <w:rPr>
+          <w:sz w:val="28"/>
+          <w:szCs w:val="28"/>
+        </w:rPr>
+        <w:t xml:space="preserve"> </w:t>
+      </w:r>
+      <w:proofErr w:type="spellStart"/>
+      <w:r>
+        <w:rPr>
+          <w:sz w:val="28"/>
+          <w:szCs w:val="28"/>
+        </w:rPr>
+        <w:t>indisponibilit</w:t>
+      </w:r>
+      <w:proofErr w:type="spellEnd"/>
+      <w:r>
+        <w:rPr>
+          <w:sz w:val="28"/>
+          <w:szCs w:val="28"/>
+          <w:lang w:val="it-IT"/>
+        </w:rPr>
+        <w:t>à</w:t>
+      </w:r>
+    </w:p>
+    <w:p>
+      <w:pPr>
+        <w:pStyle w:val="Nessunaspaziatura"/>
+        <w:numPr>
+          <w:ilvl w:val="3"/>
+          <w:numId w:val="2"/>
+        </w:numPr>
+        <w:rPr>
+          <w:sz w:val="28"/>
+          <w:szCs w:val="28"/>
+        </w:rPr>
+      </w:pPr>
+      <w:r>
+        <w:rPr>
+          <w:sz w:val="28"/>
+          <w:szCs w:val="28"/>
+          <w:lang w:val="it-IT"/>
+        </w:rPr>
+        <w:t>&lt;&lt;Modifica&gt;&gt;</w:t>
+      </w:r>
+    </w:p>
+    <w:p>
+      <w:pPr>
+        <w:pStyle w:val="Nessunaspaziatura"/>
+        <w:numPr>
+          <w:ilvl w:val="3"/>
+          <w:numId w:val="2"/>
+        </w:numPr>
+        <w:rPr>
+          <w:sz w:val="28"/>
+          <w:szCs w:val="28"/>
+        </w:rPr>
+      </w:pPr>
+      <w:r>
+        <w:rPr>
+          <w:sz w:val="28"/>
+          <w:szCs w:val="28"/>
+        </w:rPr>
+        <w:t>&lt;&lt;</w:t>
+      </w:r>
+      <w:proofErr w:type="spellStart"/>
+      <w:r>
+        <w:rPr>
+          <w:sz w:val="28"/>
+          <w:szCs w:val="28"/>
+        </w:rPr>
+        <w:t>Elimina</w:t>
+      </w:r>
+      <w:proofErr w:type="spellEnd"/>
+      <w:r>
+        <w:rPr>
+          <w:sz w:val="28"/>
+          <w:szCs w:val="28"/>
+        </w:rPr>
+        <w:t>&gt;&gt;</w:t>
+      </w:r>
+    </w:p>
+    <w:p>
+      <w:pPr>
+        <w:pStyle w:val="Nessunaspaziatura"/>
+        <w:numPr>
+          <w:ilvl w:val="3"/>
+          <w:numId w:val="2"/>
+        </w:numPr>
+        <w:rPr>
+          <w:sz w:val="28"/>
+          <w:szCs w:val="28"/>
+        </w:rPr>
+      </w:pPr>
+      <w:r>
+        <w:rPr>
+          <w:sz w:val="28"/>
+          <w:szCs w:val="28"/>
+        </w:rPr>
+        <w:t>&lt;&lt;</w:t>
+      </w:r>
+      <w:proofErr w:type="spellStart"/>
+      <w:r>
+        <w:rPr>
+          <w:sz w:val="28"/>
+          <w:szCs w:val="28"/>
+        </w:rPr>
+        <w:t>aggiun</w:t>
+      </w:r>
+      <w:r>
+        <w:rPr>
+          <w:sz w:val="28"/>
+          <w:szCs w:val="28"/>
+        </w:rPr>
+        <w:t>g</w:t>
+      </w:r>
+      <w:r>
+        <w:rPr>
+          <w:sz w:val="28"/>
+          <w:szCs w:val="28"/>
+        </w:rPr>
+        <w:t>i</w:t>
+      </w:r>
+      <w:proofErr w:type="spellEnd"/>
+      <w:r>
+        <w:rPr>
+          <w:sz w:val="28"/>
+          <w:szCs w:val="28"/>
+        </w:rPr>
+        <w:t>&gt;&gt;</w:t>
+      </w:r>
+    </w:p>
+    <w:p>
+      <w:pPr>
+        <w:pStyle w:val="Nessunaspaziatura"/>
+        <w:numPr>
+          <w:ilvl w:val="2"/>
+          <w:numId w:val="2"/>
+        </w:numPr>
+        <w:rPr>
+          <w:sz w:val="28"/>
+          <w:szCs w:val="28"/>
+        </w:rPr>
+      </w:pPr>
+      <w:r>
+        <w:rPr>
+          <w:sz w:val="28"/>
+          <w:szCs w:val="28"/>
+          <w:lang w:val="it-IT"/>
+        </w:rPr>
+        <w:t>Storico Prenotazione</w:t>
+      </w:r>
+    </w:p>
+    <w:p>
+      <w:pPr>
+        <w:pStyle w:val="Nessunaspaziatura"/>
+        <w:numPr>
+          <w:ilvl w:val="3"/>
+          <w:numId w:val="2"/>
+        </w:numPr>
+        <w:rPr>
+          <w:sz w:val="28"/>
+          <w:szCs w:val="28"/>
+        </w:rPr>
+      </w:pPr>
+      <w:r>
+        <w:rPr>
+          <w:sz w:val="28"/>
+          <w:szCs w:val="28"/>
+          <w:lang w:val="it-IT"/>
+        </w:rPr>
+        <w:t xml:space="preserve">Link </w:t>
+      </w:r>
+      <w:proofErr w:type="spellStart"/>
+      <w:r>
+        <w:rPr>
+          <w:sz w:val="28"/>
+          <w:szCs w:val="28"/>
+          <w:lang w:val="it-IT"/>
+        </w:rPr>
+        <w:t>mailto</w:t>
+      </w:r>
+      <w:proofErr w:type="spellEnd"/>
+    </w:p>
+    <w:p>
+      <w:pPr>
+        <w:pStyle w:val="Nessunaspaziatura"/>
+        <w:numPr>
+          <w:ilvl w:val="2"/>
+          <w:numId w:val="2"/>
+        </w:numPr>
+        <w:rPr>
+          <w:sz w:val="28"/>
+          <w:szCs w:val="28"/>
+        </w:rPr>
+      </w:pPr>
+      <w:r>
+        <w:rPr>
+          <w:sz w:val="28"/>
+          <w:szCs w:val="28"/>
+        </w:rPr>
+        <w:t>&lt;&lt;</w:t>
+      </w:r>
+      <w:proofErr w:type="spellStart"/>
+      <w:r>
+        <w:rPr>
+          <w:sz w:val="28"/>
+          <w:szCs w:val="28"/>
+        </w:rPr>
+        <w:t>blocca</w:t>
+      </w:r>
+      <w:proofErr w:type="spellEnd"/>
+      <w:r>
+        <w:rPr>
+          <w:sz w:val="28"/>
+          <w:szCs w:val="28"/>
+        </w:rPr>
+        <w:t xml:space="preserve"> </w:t>
+      </w:r>
+      <w:proofErr w:type="spellStart"/>
+      <w:r>
+        <w:rPr>
+          <w:sz w:val="28"/>
+          <w:szCs w:val="28"/>
+        </w:rPr>
+        <w:t>annuncio</w:t>
+      </w:r>
+      <w:proofErr w:type="spellEnd"/>
+      <w:r>
+        <w:rPr>
+          <w:sz w:val="28"/>
+          <w:szCs w:val="28"/>
+        </w:rPr>
+        <w:t>&gt;&gt;</w:t>
+      </w:r>
+    </w:p>
+    <w:p>
+      <w:pPr>
+        <w:pStyle w:val="Nessunaspaziatura"/>
+        <w:numPr>
+          <w:ilvl w:val="2"/>
+          <w:numId w:val="2"/>
+        </w:numPr>
+        <w:rPr>
+          <w:sz w:val="28"/>
+          <w:szCs w:val="28"/>
+        </w:rPr>
+      </w:pPr>
+      <w:r>
+        <w:rPr>
+          <w:sz w:val="28"/>
+          <w:szCs w:val="28"/>
+        </w:rPr>
+        <w:t>&lt;&lt;</w:t>
+      </w:r>
+      <w:proofErr w:type="spellStart"/>
+      <w:r>
+        <w:rPr>
+          <w:sz w:val="28"/>
+          <w:szCs w:val="28"/>
+        </w:rPr>
+        <w:t>Elimina</w:t>
+      </w:r>
+      <w:proofErr w:type="spellEnd"/>
+      <w:r>
+        <w:rPr>
+          <w:sz w:val="28"/>
+          <w:szCs w:val="28"/>
+        </w:rPr>
+        <w:t xml:space="preserve"> </w:t>
+      </w:r>
+      <w:proofErr w:type="spellStart"/>
+      <w:r>
+        <w:rPr>
+          <w:sz w:val="28"/>
+          <w:szCs w:val="28"/>
+        </w:rPr>
+        <w:t>Annuncio</w:t>
+      </w:r>
+      <w:proofErr w:type="spellEnd"/>
+      <w:r>
+        <w:rPr>
+          <w:sz w:val="28"/>
+          <w:szCs w:val="28"/>
+        </w:rPr>
+        <w:t>&gt;&gt;</w:t>
+      </w:r>
+    </w:p>
+    <w:p>
+      <w:pPr>
+        <w:pStyle w:val="Nessunaspaziatura"/>
+        <w:numPr>
+          <w:ilvl w:val="1"/>
+          <w:numId w:val="2"/>
+        </w:numPr>
+        <w:rPr>
+          <w:sz w:val="28"/>
+          <w:szCs w:val="28"/>
+        </w:rPr>
+      </w:pPr>
+      <w:proofErr w:type="spellStart"/>
+      <w:r>
+        <w:rPr>
+          <w:sz w:val="28"/>
+          <w:szCs w:val="28"/>
+        </w:rPr>
+        <w:t>Aggiungi</w:t>
+      </w:r>
+      <w:proofErr w:type="spellEnd"/>
+      <w:r>
+        <w:rPr>
+          <w:sz w:val="28"/>
+          <w:szCs w:val="28"/>
+        </w:rPr>
+        <w:t xml:space="preserve"> </w:t>
+      </w:r>
+      <w:proofErr w:type="spellStart"/>
+      <w:r>
+        <w:rPr>
+          <w:sz w:val="28"/>
+          <w:szCs w:val="28"/>
+        </w:rPr>
+        <w:t>Annuncio</w:t>
+      </w:r>
+      <w:proofErr w:type="spellEnd"/>
+    </w:p>
+    <w:p>
+      <w:pPr>
+        <w:pStyle w:val="Nessunaspaziatura"/>
+        <w:numPr>
+          <w:ilvl w:val="2"/>
+          <w:numId w:val="2"/>
+        </w:numPr>
+        <w:rPr>
+          <w:sz w:val="28"/>
+          <w:szCs w:val="28"/>
+        </w:rPr>
+      </w:pPr>
+      <w:r>
+        <w:rPr>
+          <w:sz w:val="28"/>
+          <w:szCs w:val="28"/>
+        </w:rPr>
+        <w:t>&lt;&lt;</w:t>
+      </w:r>
+      <w:proofErr w:type="spellStart"/>
+      <w:r>
+        <w:rPr>
+          <w:sz w:val="28"/>
+          <w:szCs w:val="28"/>
+        </w:rPr>
+        <w:t>AggiungiAnnuncio</w:t>
+      </w:r>
+      <w:proofErr w:type="spellEnd"/>
+      <w:r>
+        <w:rPr>
+          <w:sz w:val="28"/>
+          <w:szCs w:val="28"/>
+        </w:rPr>
+        <w:t>&gt;&gt;</w:t>
+      </w:r>
+    </w:p>
+    <w:p>
+      <w:pPr>
+        <w:pStyle w:val="Nessunaspaziatura"/>
+        <w:numPr>
+          <w:ilvl w:val="0"/>
+          <w:numId w:val="2"/>
+        </w:numPr>
+        <w:rPr>
+          <w:sz w:val="28"/>
+          <w:szCs w:val="28"/>
+        </w:rPr>
+      </w:pPr>
+      <w:r>
+        <w:rPr>
+          <w:sz w:val="28"/>
+          <w:szCs w:val="28"/>
+        </w:rPr>
+        <w:t xml:space="preserve">Mio </w:t>
+      </w:r>
+      <w:proofErr w:type="spellStart"/>
+      <w:r>
+        <w:rPr>
+          <w:sz w:val="28"/>
+          <w:szCs w:val="28"/>
+        </w:rPr>
+        <w:t>profil</w:t>
+      </w:r>
+      <w:r>
+        <w:rPr>
+          <w:sz w:val="28"/>
+          <w:szCs w:val="28"/>
+        </w:rPr>
+        <w:t>o</w:t>
+      </w:r>
+      <w:proofErr w:type="spellEnd"/>
+    </w:p>
+    <w:p>
+      <w:pPr>
+        <w:pStyle w:val="Nessunaspaziatura"/>
+        <w:numPr>
+          <w:ilvl w:val="1"/>
+          <w:numId w:val="2"/>
+        </w:numPr>
+        <w:rPr>
+          <w:sz w:val="28"/>
+          <w:szCs w:val="28"/>
+        </w:rPr>
+      </w:pPr>
+      <w:r>
+        <w:rPr>
+          <w:sz w:val="28"/>
+          <w:szCs w:val="28"/>
+        </w:rPr>
+        <w:t>&lt;&lt;</w:t>
+      </w:r>
+      <w:proofErr w:type="spellStart"/>
+      <w:r>
+        <w:rPr>
+          <w:sz w:val="28"/>
+          <w:szCs w:val="28"/>
+        </w:rPr>
+        <w:t>modifica</w:t>
+      </w:r>
+      <w:proofErr w:type="spellEnd"/>
+      <w:r>
+        <w:rPr>
+          <w:sz w:val="28"/>
+          <w:szCs w:val="28"/>
+        </w:rPr>
+        <w:t xml:space="preserve"> </w:t>
+      </w:r>
+      <w:proofErr w:type="spellStart"/>
+      <w:r>
+        <w:rPr>
+          <w:sz w:val="28"/>
+          <w:szCs w:val="28"/>
+        </w:rPr>
+        <w:t>foto</w:t>
+      </w:r>
+      <w:proofErr w:type="spellEnd"/>
+      <w:r>
+        <w:rPr>
+          <w:sz w:val="28"/>
+          <w:szCs w:val="28"/>
+        </w:rPr>
+        <w:t xml:space="preserve"> </w:t>
+      </w:r>
+      <w:proofErr w:type="spellStart"/>
+      <w:r>
+        <w:rPr>
+          <w:sz w:val="28"/>
+          <w:szCs w:val="28"/>
+        </w:rPr>
+        <w:t>profil</w:t>
+      </w:r>
+      <w:r>
+        <w:rPr>
+          <w:sz w:val="28"/>
+          <w:szCs w:val="28"/>
+        </w:rPr>
+        <w:t>o</w:t>
+      </w:r>
+      <w:proofErr w:type="spellEnd"/>
+      <w:r>
+        <w:rPr>
+          <w:sz w:val="28"/>
+          <w:szCs w:val="28"/>
+        </w:rPr>
+        <w:t>&gt;&gt;</w:t>
+      </w:r>
+    </w:p>
+    <w:p>
+      <w:pPr>
+        <w:pStyle w:val="Nessunaspaziatura"/>
+        <w:numPr>
+          <w:ilvl w:val="1"/>
+          <w:numId w:val="2"/>
+        </w:numPr>
+        <w:rPr>
+          <w:sz w:val="28"/>
+          <w:szCs w:val="28"/>
+        </w:rPr>
+      </w:pPr>
+      <w:r>
+        <w:rPr>
+          <w:sz w:val="28"/>
+          <w:szCs w:val="28"/>
+        </w:rPr>
+        <w:t>&lt;&lt;</w:t>
+      </w:r>
+      <w:proofErr w:type="spellStart"/>
+      <w:r>
+        <w:rPr>
+          <w:sz w:val="28"/>
+          <w:szCs w:val="28"/>
+        </w:rPr>
+        <w:t>modifica</w:t>
+      </w:r>
+      <w:proofErr w:type="spellEnd"/>
+      <w:r>
+        <w:rPr>
+          <w:sz w:val="28"/>
+          <w:szCs w:val="28"/>
+        </w:rPr>
+        <w:t xml:space="preserve"> password&gt;&gt;</w:t>
+      </w:r>
+    </w:p>
+    <w:p>
+      <w:pPr>
+        <w:pStyle w:val="Nessunaspaziatura"/>
+        <w:numPr>
+          <w:ilvl w:val="1"/>
+          <w:numId w:val="2"/>
+        </w:numPr>
+        <w:rPr>
+          <w:sz w:val="28"/>
+          <w:szCs w:val="28"/>
+        </w:rPr>
+      </w:pPr>
+      <w:r>
+        <w:rPr>
+          <w:sz w:val="28"/>
+          <w:szCs w:val="28"/>
+        </w:rPr>
+        <w:t>&lt;&lt;</w:t>
+      </w:r>
+      <w:proofErr w:type="spellStart"/>
+      <w:r>
+        <w:rPr>
+          <w:sz w:val="28"/>
+          <w:szCs w:val="28"/>
+        </w:rPr>
+        <w:t>elimina</w:t>
+      </w:r>
+      <w:proofErr w:type="spellEnd"/>
+      <w:r>
+        <w:rPr>
+          <w:sz w:val="28"/>
+          <w:szCs w:val="28"/>
+        </w:rPr>
+        <w:t xml:space="preserve"> </w:t>
+      </w:r>
+      <w:proofErr w:type="spellStart"/>
+      <w:r>
+        <w:rPr>
+          <w:sz w:val="28"/>
+          <w:szCs w:val="28"/>
+        </w:rPr>
+        <w:t>Profilo</w:t>
+      </w:r>
+      <w:proofErr w:type="spellEnd"/>
+      <w:r>
+        <w:rPr>
+          <w:sz w:val="28"/>
+          <w:szCs w:val="28"/>
+        </w:rPr>
+        <w:t>&gt;&gt;</w:t>
+      </w:r>
+    </w:p>
+    <w:p>
+      <w:pPr>
+        <w:pStyle w:val="Nessunaspaziatura"/>
+        <w:numPr>
+          <w:ilvl w:val="1"/>
+          <w:numId w:val="2"/>
+        </w:numPr>
+        <w:rPr>
+          <w:sz w:val="28"/>
+          <w:szCs w:val="28"/>
+        </w:rPr>
+      </w:pPr>
+      <w:proofErr w:type="spellStart"/>
+      <w:r>
+        <w:rPr>
+          <w:sz w:val="28"/>
+          <w:szCs w:val="28"/>
+        </w:rPr>
+        <w:t>Modifica</w:t>
+      </w:r>
+      <w:proofErr w:type="spellEnd"/>
+      <w:r>
+        <w:rPr>
+          <w:sz w:val="28"/>
+          <w:szCs w:val="28"/>
+        </w:rPr>
+        <w:t xml:space="preserve"> </w:t>
+      </w:r>
+      <w:proofErr w:type="spellStart"/>
+      <w:r>
+        <w:rPr>
+          <w:sz w:val="28"/>
+          <w:szCs w:val="28"/>
+        </w:rPr>
+        <w:t>dati</w:t>
+      </w:r>
+      <w:proofErr w:type="spellEnd"/>
+      <w:r>
+        <w:rPr>
+          <w:sz w:val="28"/>
+          <w:szCs w:val="28"/>
+        </w:rPr>
+        <w:t xml:space="preserve"> </w:t>
+      </w:r>
+      <w:proofErr w:type="spellStart"/>
+      <w:r>
+        <w:rPr>
+          <w:sz w:val="28"/>
+          <w:szCs w:val="28"/>
+        </w:rPr>
+        <w:t>profilo</w:t>
+      </w:r>
+      <w:proofErr w:type="spellEnd"/>
+    </w:p>
+    <w:p>
+      <w:pPr>
+        <w:pStyle w:val="Nessunaspaziatura"/>
+        <w:numPr>
+          <w:ilvl w:val="2"/>
+          <w:numId w:val="2"/>
+        </w:numPr>
+        <w:rPr>
+          <w:sz w:val="28"/>
+          <w:szCs w:val="28"/>
+        </w:rPr>
+      </w:pPr>
+      <w:r>
+        <w:rPr>
+          <w:sz w:val="28"/>
+          <w:szCs w:val="28"/>
+        </w:rPr>
+        <w:t>&lt;&lt;</w:t>
+      </w:r>
+      <w:proofErr w:type="spellStart"/>
+      <w:r>
+        <w:rPr>
+          <w:sz w:val="28"/>
+          <w:szCs w:val="28"/>
+        </w:rPr>
+        <w:t>aggiorna</w:t>
+      </w:r>
+      <w:proofErr w:type="spellEnd"/>
+      <w:r>
+        <w:rPr>
+          <w:sz w:val="28"/>
+          <w:szCs w:val="28"/>
+        </w:rPr>
+        <w:t xml:space="preserve"> </w:t>
+      </w:r>
+      <w:proofErr w:type="spellStart"/>
+      <w:r>
+        <w:rPr>
+          <w:sz w:val="28"/>
+          <w:szCs w:val="28"/>
+        </w:rPr>
+        <w:t>Profilo</w:t>
+      </w:r>
+      <w:proofErr w:type="spellEnd"/>
+      <w:r>
+        <w:rPr>
+          <w:sz w:val="28"/>
+          <w:szCs w:val="28"/>
+        </w:rPr>
+        <w:t>&gt;&gt;</w:t>
+      </w:r>
+    </w:p>
+    <w:p>
+      <w:pPr>
+        <w:pStyle w:val="Nessunaspaziatura"/>
+        <w:numPr>
+          <w:ilvl w:val="0"/>
+          <w:numId w:val="2"/>
+        </w:numPr>
+        <w:rPr>
+          <w:sz w:val="28"/>
+          <w:szCs w:val="28"/>
+        </w:rPr>
+      </w:pPr>
+      <w:r>
+        <w:rPr>
+          <w:sz w:val="28"/>
+          <w:szCs w:val="28"/>
+        </w:rPr>
+        <w:t>&lt;&lt;</w:t>
+      </w:r>
+      <w:proofErr w:type="spellStart"/>
+      <w:r>
+        <w:rPr>
+          <w:sz w:val="28"/>
+          <w:szCs w:val="28"/>
+        </w:rPr>
+        <w:t>Esci</w:t>
+      </w:r>
+      <w:proofErr w:type="spellEnd"/>
+      <w:r>
+        <w:rPr>
+          <w:sz w:val="28"/>
+          <w:szCs w:val="28"/>
+        </w:rPr>
+        <w:t>&gt;&gt;</w:t>
+      </w:r>
+    </w:p>
+    <w:p>
+      <w:pPr>
+        <w:pStyle w:val="Nessunaspaziatura"/>
+        <w:numPr>
+          <w:ilvl w:val="0"/>
+          <w:numId w:val="2"/>
+        </w:numPr>
+        <w:rPr>
+          <w:sz w:val="28"/>
+          <w:szCs w:val="28"/>
+        </w:rPr>
+      </w:pPr>
+      <w:proofErr w:type="spellStart"/>
+      <w:r>
+        <w:rPr>
+          <w:sz w:val="28"/>
+          <w:szCs w:val="28"/>
+        </w:rPr>
+        <w:t>Condizioni</w:t>
+      </w:r>
+      <w:proofErr w:type="spellEnd"/>
+      <w:r>
+        <w:rPr>
+          <w:sz w:val="28"/>
+          <w:szCs w:val="28"/>
+        </w:rPr>
+        <w:t xml:space="preserve"> </w:t>
+      </w:r>
+      <w:proofErr w:type="spellStart"/>
+      <w:r>
+        <w:rPr>
+          <w:sz w:val="28"/>
+          <w:szCs w:val="28"/>
+        </w:rPr>
+        <w:t>d’uso</w:t>
+      </w:r>
+      <w:proofErr w:type="spellEnd"/>
+    </w:p>
+    <w:p>
+      <w:pPr>
+        <w:pStyle w:val="Nessunaspaziatura"/>
+        <w:numPr>
+          <w:ilvl w:val="0"/>
+          <w:numId w:val="2"/>
+        </w:numPr>
+        <w:rPr>
+          <w:sz w:val="28"/>
+          <w:szCs w:val="28"/>
+        </w:rPr>
+      </w:pPr>
+      <w:r>
+        <w:rPr>
+          <w:sz w:val="28"/>
+          <w:szCs w:val="28"/>
+        </w:rPr>
+        <w:t>FAQ</w:t>
+      </w:r>
+    </w:p>
+    <w:p>
+      <w:pPr>
+        <w:pStyle w:val="Nessunaspaziatura"/>
+        <w:numPr>
+          <w:ilvl w:val="0"/>
+          <w:numId w:val="2"/>
+        </w:numPr>
+        <w:rPr>
+          <w:sz w:val="28"/>
+          <w:szCs w:val="28"/>
+        </w:rPr>
+      </w:pPr>
+      <w:r>
+        <w:rPr>
+          <w:sz w:val="28"/>
+          <w:szCs w:val="28"/>
+        </w:rPr>
+        <w:t>Login Admin</w:t>
+      </w:r>
+    </w:p>
+    <w:p>
+      <w:pPr>
+        <w:pStyle w:val="Nessunaspaziatura"/>
+        <w:numPr>
+          <w:ilvl w:val="1"/>
+          <w:numId w:val="2"/>
+        </w:numPr>
+        <w:rPr>
+          <w:sz w:val="28"/>
+          <w:szCs w:val="28"/>
+        </w:rPr>
+      </w:pPr>
+      <w:r>
+        <w:rPr>
+          <w:sz w:val="28"/>
+          <w:szCs w:val="28"/>
+        </w:rPr>
+        <w:lastRenderedPageBreak/>
+        <w:t>&lt;&lt;Login&gt;&gt;</w:t>
+      </w:r>
+    </w:p>
+    <w:p>
+      <w:pPr>
+        <w:pStyle w:val="Nessunaspaziatura"/>
+        <w:numPr>
+          <w:ilvl w:val="1"/>
+          <w:numId w:val="2"/>
+        </w:numPr>
+        <w:rPr>
+          <w:sz w:val="28"/>
+          <w:szCs w:val="28"/>
+        </w:rPr>
+      </w:pPr>
+      <w:proofErr w:type="spellStart"/>
+      <w:r>
+        <w:rPr>
+          <w:sz w:val="28"/>
+          <w:szCs w:val="28"/>
+        </w:rPr>
+        <w:t>Approvazione</w:t>
+      </w:r>
+      <w:proofErr w:type="spellEnd"/>
+      <w:r>
+        <w:rPr>
+          <w:sz w:val="28"/>
+          <w:szCs w:val="28"/>
+        </w:rPr>
+        <w:t xml:space="preserve"> </w:t>
+      </w:r>
+      <w:proofErr w:type="spellStart"/>
+      <w:r>
+        <w:rPr>
+          <w:sz w:val="28"/>
+          <w:szCs w:val="28"/>
+        </w:rPr>
+        <w:t>degli</w:t>
+      </w:r>
+      <w:proofErr w:type="spellEnd"/>
+      <w:r>
+        <w:rPr>
+          <w:sz w:val="28"/>
+          <w:szCs w:val="28"/>
+        </w:rPr>
+        <w:t xml:space="preserve"> </w:t>
+      </w:r>
+      <w:proofErr w:type="spellStart"/>
+      <w:r>
+        <w:rPr>
+          <w:sz w:val="28"/>
+          <w:szCs w:val="28"/>
+        </w:rPr>
+        <w:t>annunci</w:t>
+      </w:r>
+      <w:proofErr w:type="spellEnd"/>
+    </w:p>
+    <w:p>
+      <w:pPr>
+        <w:pStyle w:val="Nessunaspaziatura"/>
+        <w:numPr>
+          <w:ilvl w:val="2"/>
+          <w:numId w:val="2"/>
+        </w:numPr>
+        <w:rPr>
+          <w:sz w:val="28"/>
+          <w:szCs w:val="28"/>
+          <w:lang w:val="it-IT"/>
+        </w:rPr>
+      </w:pPr>
+      <w:r>
+        <w:rPr>
+          <w:sz w:val="28"/>
+          <w:szCs w:val="28"/>
+          <w:lang w:val="it-IT"/>
+        </w:rPr>
+        <w:t>Approva Annuncio (parametrizzato Yes/N</w:t>
+      </w:r>
+      <w:r>
+        <w:rPr>
+          <w:sz w:val="28"/>
+          <w:szCs w:val="28"/>
+          <w:lang w:val="it-IT"/>
+        </w:rPr>
+        <w:t>o)</w:t>
+      </w:r>
+    </w:p>
+    <w:p>
+      <w:pPr>
+        <w:pStyle w:val="Nessunaspaziatura"/>
+        <w:numPr>
+          <w:ilvl w:val="2"/>
+          <w:numId w:val="2"/>
+        </w:numPr>
+        <w:rPr>
+          <w:sz w:val="28"/>
+          <w:szCs w:val="28"/>
+          <w:lang w:val="it-IT"/>
+        </w:rPr>
+      </w:pPr>
+      <w:r>
+        <w:rPr>
+          <w:sz w:val="28"/>
+          <w:szCs w:val="28"/>
+          <w:lang w:val="it-IT"/>
+        </w:rPr>
+        <w:t>Link al dettaglio Annuncio (?)</w:t>
+      </w:r>
       <w:bookmarkStart w:id="0" w:name="_GoBack"/>
       <w:bookmarkEnd w:id="0"/>
-      <w:r>
-        <w:rPr>
-          <w:sz w:val="28"/>
-          <w:szCs w:val="28"/>
-          <w:lang w:val="it-IT"/>
-        </w:rPr>
-        <w:t xml:space="preserve">vari </w:t>
-      </w:r>
-      <w:r>
-        <w:rPr>
-          <w:sz w:val="28"/>
-          <w:szCs w:val="28"/>
-          <w:lang w:val="it-IT"/>
-        </w:rPr>
-        <w:t>link</w:t>
-      </w:r>
-      <w:r>
-        <w:rPr>
-          <w:sz w:val="28"/>
-          <w:szCs w:val="28"/>
-          <w:lang w:val="it-IT"/>
-        </w:rPr>
-        <w:t xml:space="preserve"> per esplora c</w:t>
-      </w:r>
-      <w:r>
-        <w:rPr>
-          <w:sz w:val="28"/>
-          <w:szCs w:val="28"/>
-          <w:lang w:val="it-IT"/>
-        </w:rPr>
-        <w:t>ittà</w:t>
-      </w:r>
-    </w:p>
-    <w:p>
-      <w:pPr>
-        <w:pStyle w:val="Nessunaspaziatura"/>
-        <w:numPr>
-          <w:ilvl w:val="1"/>
-          <w:numId w:val="2"/>
-        </w:numPr>
-        <w:rPr>
-          <w:sz w:val="28"/>
-          <w:szCs w:val="28"/>
-          <w:lang w:val="it-IT"/>
-        </w:rPr>
-      </w:pPr>
-      <w:r>
-        <w:rPr>
-          <w:sz w:val="28"/>
-          <w:szCs w:val="28"/>
-          <w:lang w:val="it-IT"/>
-        </w:rPr>
-        <w:t>&lt;&lt;Cerca&gt;&gt;</w:t>
-      </w:r>
-    </w:p>
-    <w:p>
-      <w:pPr>
-        <w:pStyle w:val="Nessunaspaziatura"/>
-        <w:numPr>
-          <w:ilvl w:val="0"/>
-          <w:numId w:val="2"/>
-        </w:numPr>
-        <w:rPr>
-          <w:sz w:val="28"/>
-          <w:szCs w:val="28"/>
-          <w:lang w:val="it-IT"/>
-        </w:rPr>
-      </w:pPr>
-      <w:r>
-        <w:rPr>
-          <w:sz w:val="28"/>
-          <w:szCs w:val="28"/>
-          <w:lang w:val="it-IT"/>
-        </w:rPr>
-        <w:t>Accedi</w:t>
-      </w:r>
-    </w:p>
-    <w:p>
-      <w:pPr>
-        <w:pStyle w:val="Nessunaspaziatura"/>
-        <w:numPr>
-          <w:ilvl w:val="1"/>
-          <w:numId w:val="2"/>
-        </w:numPr>
-        <w:rPr>
-          <w:sz w:val="28"/>
-          <w:szCs w:val="28"/>
-          <w:lang w:val="it-IT"/>
-        </w:rPr>
-      </w:pPr>
-      <w:r>
-        <w:rPr>
-          <w:sz w:val="28"/>
-          <w:szCs w:val="28"/>
-          <w:lang w:val="it-IT"/>
-        </w:rPr>
-        <w:t>&lt;&lt;accedi&gt;&gt;</w:t>
-      </w:r>
-    </w:p>
-    <w:p>
-      <w:pPr>
-        <w:pStyle w:val="Nessunaspaziatura"/>
-        <w:numPr>
-          <w:ilvl w:val="0"/>
-          <w:numId w:val="2"/>
-        </w:numPr>
-        <w:rPr>
-          <w:sz w:val="28"/>
-          <w:szCs w:val="28"/>
-          <w:lang w:val="it-IT"/>
-        </w:rPr>
-      </w:pPr>
-      <w:r>
-        <w:rPr>
-          <w:sz w:val="28"/>
-          <w:szCs w:val="28"/>
-          <w:lang w:val="it-IT"/>
-        </w:rPr>
-        <w:t>Registrati</w:t>
-      </w:r>
-    </w:p>
-    <w:p>
-      <w:pPr>
-        <w:pStyle w:val="Nessunaspaziatura"/>
-        <w:numPr>
-          <w:ilvl w:val="1"/>
-          <w:numId w:val="2"/>
-        </w:numPr>
-        <w:rPr>
-          <w:sz w:val="28"/>
-          <w:szCs w:val="28"/>
-          <w:lang w:val="it-IT"/>
-        </w:rPr>
-      </w:pPr>
-      <w:r>
-        <w:t>&lt;&lt;registrati&gt;&gt;</w:t>
-      </w:r>
-    </w:p>
-    <w:p>
-      <w:pPr>
-        <w:pStyle w:val="Nessunaspaziatura"/>
-        <w:numPr>
-          <w:ilvl w:val="0"/>
-          <w:numId w:val="2"/>
-        </w:numPr>
-        <w:rPr>
-          <w:sz w:val="28"/>
-          <w:szCs w:val="28"/>
-        </w:rPr>
-      </w:pPr>
-      <w:r>
-        <w:rPr>
-          <w:sz w:val="28"/>
-          <w:szCs w:val="28"/>
-        </w:rPr>
-        <w:t>Mie prenotazioni</w:t>
-      </w:r>
-    </w:p>
-    <w:p>
-      <w:pPr>
-        <w:pStyle w:val="Nessunaspaziatura"/>
-        <w:numPr>
-          <w:ilvl w:val="1"/>
-          <w:numId w:val="2"/>
-        </w:numPr>
-        <w:rPr>
-          <w:sz w:val="28"/>
-          <w:szCs w:val="28"/>
-          <w:lang w:val="it-IT"/>
-        </w:rPr>
-      </w:pPr>
-      <w:r>
-        <w:rPr>
-          <w:sz w:val="28"/>
-          <w:szCs w:val="28"/>
-          <w:lang w:val="it-IT"/>
-        </w:rPr>
-        <w:t>Pagine delle prenotazioni passate-c</w:t>
-      </w:r>
-      <w:r>
-        <w:rPr>
-          <w:sz w:val="28"/>
-          <w:szCs w:val="28"/>
-          <w:lang w:val="it-IT"/>
-        </w:rPr>
-        <w:t>orrenti-future</w:t>
-      </w:r>
-    </w:p>
-    <w:p>
-      <w:pPr>
-        <w:pStyle w:val="Nessunaspaziatura"/>
-        <w:numPr>
-          <w:ilvl w:val="0"/>
-          <w:numId w:val="2"/>
-        </w:numPr>
-        <w:rPr>
-          <w:sz w:val="28"/>
-          <w:szCs w:val="28"/>
-        </w:rPr>
-      </w:pPr>
-      <w:r>
-        <w:rPr>
-          <w:sz w:val="28"/>
-          <w:szCs w:val="28"/>
-        </w:rPr>
-        <w:t>Miei annunci</w:t>
-      </w:r>
-    </w:p>
-    <w:p>
-      <w:pPr>
-        <w:pStyle w:val="Nessunaspaziatura"/>
-        <w:numPr>
-          <w:ilvl w:val="1"/>
-          <w:numId w:val="2"/>
-        </w:numPr>
-        <w:rPr>
-          <w:sz w:val="28"/>
-          <w:szCs w:val="28"/>
-        </w:rPr>
-      </w:pPr>
-      <w:r>
-        <w:rPr>
-          <w:sz w:val="28"/>
-          <w:szCs w:val="28"/>
-        </w:rPr>
-        <w:t>DettaglioAnnuncio</w:t>
-      </w:r>
-    </w:p>
-    <w:p>
-      <w:pPr>
-        <w:pStyle w:val="Nessunaspaziatura"/>
-        <w:numPr>
-          <w:ilvl w:val="2"/>
-          <w:numId w:val="2"/>
-        </w:numPr>
-        <w:rPr>
-          <w:sz w:val="28"/>
-          <w:szCs w:val="28"/>
-        </w:rPr>
-      </w:pPr>
-      <w:r>
-        <w:rPr>
-          <w:sz w:val="28"/>
-          <w:szCs w:val="28"/>
-        </w:rPr>
-        <w:t>Modifica Annuncio</w:t>
-      </w:r>
-    </w:p>
-    <w:p>
-      <w:pPr>
-        <w:pStyle w:val="Nessunaspaziatura"/>
-        <w:numPr>
-          <w:ilvl w:val="3"/>
-          <w:numId w:val="2"/>
-        </w:numPr>
-        <w:rPr>
-          <w:sz w:val="28"/>
-          <w:szCs w:val="28"/>
-          <w:lang w:val="it-IT"/>
-        </w:rPr>
-      </w:pPr>
-      <w:r>
-        <w:rPr>
-          <w:sz w:val="28"/>
-          <w:szCs w:val="28"/>
-          <w:lang w:val="it-IT"/>
-        </w:rPr>
-        <w:t>&lt;&lt;Togli foto&gt;&gt;</w:t>
-      </w:r>
-      <w:r>
-        <w:rPr>
-          <w:sz w:val="28"/>
-          <w:szCs w:val="28"/>
-          <w:lang w:val="it-IT"/>
-        </w:rPr>
-        <w:t xml:space="preserve"> // ogni foto v</w:t>
-      </w:r>
-      <w:r>
-        <w:rPr>
-          <w:sz w:val="28"/>
-          <w:szCs w:val="28"/>
-          <w:lang w:val="it-IT"/>
-        </w:rPr>
-        <w:t>iene mostrato con un link che triggera questo script che permette di eliminare la foto.</w:t>
-      </w:r>
-    </w:p>
-    <w:p>
-      <w:pPr>
-        <w:pStyle w:val="Nessunaspaziatura"/>
-        <w:numPr>
-          <w:ilvl w:val="3"/>
-          <w:numId w:val="2"/>
-        </w:numPr>
-        <w:rPr>
-          <w:sz w:val="28"/>
-          <w:szCs w:val="28"/>
-          <w:lang w:val="it-IT"/>
-        </w:rPr>
-      </w:pPr>
-      <w:r>
-        <w:rPr>
-          <w:sz w:val="28"/>
-          <w:szCs w:val="28"/>
-          <w:lang w:val="it-IT"/>
-        </w:rPr>
-        <w:t>&lt;&lt;Aggiorna annuncio&gt;&gt;</w:t>
-      </w:r>
-      <w:r>
-        <w:rPr>
-          <w:sz w:val="28"/>
-          <w:szCs w:val="28"/>
-          <w:lang w:val="it-IT"/>
-        </w:rPr>
-        <w:t xml:space="preserve"> // con aggiorna s</w:t>
-      </w:r>
-      <w:r>
-        <w:rPr>
-          <w:sz w:val="28"/>
-          <w:szCs w:val="28"/>
-          <w:lang w:val="it-IT"/>
-        </w:rPr>
-        <w:t>i deve prendere anche le foto nuove che l’utente carica.</w:t>
-      </w:r>
-    </w:p>
-    <w:p>
-      <w:pPr>
-        <w:pStyle w:val="Nessunaspaziatura"/>
-        <w:numPr>
-          <w:ilvl w:val="2"/>
-          <w:numId w:val="2"/>
-        </w:numPr>
-        <w:rPr>
-          <w:sz w:val="28"/>
-          <w:szCs w:val="28"/>
-        </w:rPr>
-      </w:pPr>
-      <w:r>
-        <w:rPr>
-          <w:sz w:val="28"/>
-          <w:szCs w:val="28"/>
-        </w:rPr>
-        <w:t>Gestione indisponibilit</w:t>
-      </w:r>
-      <w:r>
-        <w:rPr>
-          <w:sz w:val="28"/>
-          <w:szCs w:val="28"/>
-          <w:lang w:val="it-IT"/>
-        </w:rPr>
-        <w:t>à</w:t>
-      </w:r>
-    </w:p>
-    <w:p>
-      <w:pPr>
-        <w:pStyle w:val="Nessunaspaziatura"/>
-        <w:numPr>
-          <w:ilvl w:val="3"/>
-          <w:numId w:val="2"/>
-        </w:numPr>
-        <w:rPr>
-          <w:sz w:val="28"/>
-          <w:szCs w:val="28"/>
-        </w:rPr>
-      </w:pPr>
-      <w:r>
-        <w:rPr>
-          <w:sz w:val="28"/>
-          <w:szCs w:val="28"/>
-          <w:lang w:val="it-IT"/>
-        </w:rPr>
-        <w:t>&lt;&lt;Modifica&gt;&gt;</w:t>
-      </w:r>
-    </w:p>
-    <w:p>
-      <w:pPr>
-        <w:pStyle w:val="Nessunaspaziatura"/>
-        <w:numPr>
-          <w:ilvl w:val="3"/>
-          <w:numId w:val="2"/>
-        </w:numPr>
-        <w:rPr>
-          <w:sz w:val="28"/>
-          <w:szCs w:val="28"/>
-        </w:rPr>
-      </w:pPr>
-      <w:r>
-        <w:rPr>
-          <w:sz w:val="28"/>
-          <w:szCs w:val="28"/>
-        </w:rPr>
-        <w:t>&lt;&lt;Elimina&gt;&gt;</w:t>
-      </w:r>
-    </w:p>
-    <w:p>
-      <w:pPr>
-        <w:pStyle w:val="Nessunaspaziatura"/>
-        <w:numPr>
-          <w:ilvl w:val="3"/>
-          <w:numId w:val="2"/>
-        </w:numPr>
-        <w:rPr>
-          <w:sz w:val="28"/>
-          <w:szCs w:val="28"/>
-        </w:rPr>
-      </w:pPr>
-      <w:r>
-        <w:rPr>
-          <w:sz w:val="28"/>
-          <w:szCs w:val="28"/>
-        </w:rPr>
-        <w:t>&lt;&lt;aggiun</w:t>
-      </w:r>
-      <w:r>
-        <w:rPr>
-          <w:sz w:val="28"/>
-          <w:szCs w:val="28"/>
-        </w:rPr>
-        <w:t>g</w:t>
-      </w:r>
-      <w:r>
-        <w:rPr>
-          <w:sz w:val="28"/>
-          <w:szCs w:val="28"/>
-        </w:rPr>
-        <w:t>i&gt;&gt;</w:t>
-      </w:r>
-    </w:p>
-    <w:p>
-      <w:pPr>
-        <w:pStyle w:val="Nessunaspaziatura"/>
-        <w:numPr>
-          <w:ilvl w:val="2"/>
-          <w:numId w:val="2"/>
-        </w:numPr>
-        <w:rPr>
-          <w:sz w:val="28"/>
-          <w:szCs w:val="28"/>
-        </w:rPr>
-      </w:pPr>
-      <w:r>
-        <w:rPr>
-          <w:sz w:val="28"/>
-          <w:szCs w:val="28"/>
-          <w:lang w:val="it-IT"/>
-        </w:rPr>
-        <w:t>Storico Prenotazione</w:t>
-      </w:r>
-    </w:p>
-    <w:p>
-      <w:pPr>
-        <w:pStyle w:val="Nessunaspaziatura"/>
-        <w:numPr>
-          <w:ilvl w:val="3"/>
-          <w:numId w:val="2"/>
-        </w:numPr>
-        <w:rPr>
-          <w:sz w:val="28"/>
-          <w:szCs w:val="28"/>
-        </w:rPr>
-      </w:pPr>
-      <w:r>
-        <w:rPr>
-          <w:sz w:val="28"/>
-          <w:szCs w:val="28"/>
-          <w:lang w:val="it-IT"/>
-        </w:rPr>
-        <w:t>Link mailto</w:t>
-      </w:r>
-    </w:p>
-    <w:p>
-      <w:pPr>
-        <w:pStyle w:val="Nessunaspaziatura"/>
-        <w:numPr>
-          <w:ilvl w:val="2"/>
-          <w:numId w:val="2"/>
-        </w:numPr>
-        <w:rPr>
-          <w:sz w:val="28"/>
-          <w:szCs w:val="28"/>
-        </w:rPr>
-      </w:pPr>
-      <w:r>
-        <w:rPr>
-          <w:sz w:val="28"/>
-          <w:szCs w:val="28"/>
-        </w:rPr>
-        <w:t>&lt;&lt;blocca annuncio&gt;&gt;</w:t>
-      </w:r>
-    </w:p>
-    <w:p>
-      <w:pPr>
-        <w:pStyle w:val="Nessunaspaziatura"/>
-        <w:numPr>
-          <w:ilvl w:val="2"/>
-          <w:numId w:val="2"/>
-        </w:numPr>
-        <w:rPr>
-          <w:sz w:val="28"/>
-          <w:szCs w:val="28"/>
-        </w:rPr>
-      </w:pPr>
-      <w:r>
-        <w:rPr>
-          <w:sz w:val="28"/>
-          <w:szCs w:val="28"/>
-        </w:rPr>
-        <w:t>&lt;&lt;Elimina Annuncio&gt;&gt;</w:t>
-      </w:r>
-    </w:p>
-    <w:p>
-      <w:pPr>
-        <w:pStyle w:val="Nessunaspaziatura"/>
-        <w:numPr>
-          <w:ilvl w:val="1"/>
-          <w:numId w:val="2"/>
-        </w:numPr>
-        <w:rPr>
-          <w:sz w:val="28"/>
-          <w:szCs w:val="28"/>
-        </w:rPr>
-      </w:pPr>
-      <w:r>
-        <w:rPr>
-          <w:sz w:val="28"/>
-          <w:szCs w:val="28"/>
-        </w:rPr>
-        <w:t>Aggiungi Annuncio</w:t>
-      </w:r>
-    </w:p>
-    <w:p>
-      <w:pPr>
-        <w:pStyle w:val="Nessunaspaziatura"/>
-        <w:numPr>
-          <w:ilvl w:val="2"/>
-          <w:numId w:val="2"/>
-        </w:numPr>
-        <w:rPr>
-          <w:sz w:val="28"/>
-          <w:szCs w:val="28"/>
-        </w:rPr>
-      </w:pPr>
-      <w:r>
-        <w:rPr>
-          <w:sz w:val="28"/>
-          <w:szCs w:val="28"/>
-        </w:rPr>
-        <w:t>&lt;&lt;AggiungiAnnuncio&gt;&gt;</w:t>
-      </w:r>
-    </w:p>
-    <w:p>
-      <w:pPr>
-        <w:pStyle w:val="Nessunaspaziatura"/>
-        <w:numPr>
-          <w:ilvl w:val="0"/>
-          <w:numId w:val="2"/>
-        </w:numPr>
-        <w:rPr>
-          <w:sz w:val="28"/>
-          <w:szCs w:val="28"/>
-        </w:rPr>
-      </w:pPr>
-      <w:r>
-        <w:rPr>
-          <w:sz w:val="28"/>
-          <w:szCs w:val="28"/>
-        </w:rPr>
-        <w:t xml:space="preserve">Mio </w:t>
-      </w:r>
-      <w:r>
-        <w:rPr>
-          <w:sz w:val="28"/>
-          <w:szCs w:val="28"/>
-        </w:rPr>
-        <w:t>profil</w:t>
-      </w:r>
-      <w:r>
-        <w:rPr>
-          <w:sz w:val="28"/>
-          <w:szCs w:val="28"/>
-        </w:rPr>
-        <w:t>o</w:t>
-      </w:r>
-    </w:p>
-    <w:p>
-      <w:pPr>
-        <w:pStyle w:val="Nessunaspaziatura"/>
-        <w:numPr>
-          <w:ilvl w:val="1"/>
-          <w:numId w:val="2"/>
-        </w:numPr>
-        <w:rPr>
-          <w:sz w:val="28"/>
-          <w:szCs w:val="28"/>
-        </w:rPr>
-      </w:pPr>
-      <w:r>
-        <w:rPr>
-          <w:sz w:val="28"/>
-          <w:szCs w:val="28"/>
-        </w:rPr>
-        <w:t xml:space="preserve">&lt;&lt;modifica </w:t>
-      </w:r>
-      <w:r>
-        <w:rPr>
-          <w:sz w:val="28"/>
-          <w:szCs w:val="28"/>
-        </w:rPr>
-        <w:t xml:space="preserve">foto </w:t>
-      </w:r>
-      <w:r>
-        <w:rPr>
-          <w:sz w:val="28"/>
-          <w:szCs w:val="28"/>
-        </w:rPr>
-        <w:t>profil</w:t>
-      </w:r>
-      <w:r>
-        <w:rPr>
-          <w:sz w:val="28"/>
-          <w:szCs w:val="28"/>
-        </w:rPr>
-        <w:t>o</w:t>
-      </w:r>
-      <w:r>
-        <w:rPr>
-          <w:sz w:val="28"/>
-          <w:szCs w:val="28"/>
-        </w:rPr>
-        <w:t>&gt;&gt;</w:t>
-      </w:r>
-    </w:p>
-    <w:p>
-      <w:pPr>
-        <w:pStyle w:val="Nessunaspaziatura"/>
-        <w:numPr>
-          <w:ilvl w:val="1"/>
-          <w:numId w:val="2"/>
-        </w:numPr>
-        <w:rPr>
-          <w:sz w:val="28"/>
-          <w:szCs w:val="28"/>
-        </w:rPr>
-      </w:pPr>
-      <w:r>
-        <w:rPr>
-          <w:sz w:val="28"/>
-          <w:szCs w:val="28"/>
-        </w:rPr>
-        <w:t>&lt;&lt;modifica password&gt;&gt;</w:t>
-      </w:r>
-    </w:p>
-    <w:p>
-      <w:pPr>
-        <w:pStyle w:val="Nessunaspaziatura"/>
-        <w:numPr>
-          <w:ilvl w:val="1"/>
-          <w:numId w:val="2"/>
-        </w:numPr>
-        <w:rPr>
-          <w:sz w:val="28"/>
-          <w:szCs w:val="28"/>
-        </w:rPr>
-      </w:pPr>
-      <w:r>
-        <w:rPr>
-          <w:sz w:val="28"/>
-          <w:szCs w:val="28"/>
-        </w:rPr>
-        <w:t>&lt;&lt;elimina Profilo&gt;&gt;</w:t>
-      </w:r>
-    </w:p>
-    <w:p>
-      <w:pPr>
-        <w:pStyle w:val="Nessunaspaziatura"/>
-        <w:numPr>
-          <w:ilvl w:val="1"/>
-          <w:numId w:val="2"/>
-        </w:numPr>
-        <w:rPr>
-          <w:sz w:val="28"/>
-          <w:szCs w:val="28"/>
-        </w:rPr>
-      </w:pPr>
-      <w:r>
-        <w:rPr>
-          <w:sz w:val="28"/>
-          <w:szCs w:val="28"/>
-        </w:rPr>
-        <w:t xml:space="preserve">Modifica </w:t>
-      </w:r>
-      <w:r>
-        <w:rPr>
-          <w:sz w:val="28"/>
-          <w:szCs w:val="28"/>
-        </w:rPr>
-        <w:t>dati profilo</w:t>
-      </w:r>
-    </w:p>
-    <w:p>
-      <w:pPr>
-        <w:pStyle w:val="Nessunaspaziatura"/>
-        <w:numPr>
-          <w:ilvl w:val="2"/>
-          <w:numId w:val="2"/>
-        </w:numPr>
-        <w:rPr>
-          <w:sz w:val="28"/>
-          <w:szCs w:val="28"/>
-        </w:rPr>
-      </w:pPr>
-      <w:r>
-        <w:rPr>
-          <w:sz w:val="28"/>
-          <w:szCs w:val="28"/>
-        </w:rPr>
-        <w:t>&lt;&lt;aggiorna Profilo&gt;&gt;</w:t>
-      </w:r>
-    </w:p>
-    <w:p>
-      <w:pPr>
-        <w:pStyle w:val="Nessunaspaziatura"/>
-        <w:numPr>
-          <w:ilvl w:val="0"/>
-          <w:numId w:val="2"/>
-        </w:numPr>
-        <w:rPr>
-          <w:sz w:val="28"/>
-          <w:szCs w:val="28"/>
-        </w:rPr>
-      </w:pPr>
-      <w:r>
-        <w:rPr>
-          <w:sz w:val="28"/>
-          <w:szCs w:val="28"/>
-        </w:rPr>
-        <w:t>&lt;&lt;</w:t>
-      </w:r>
-      <w:r>
-        <w:rPr>
-          <w:sz w:val="28"/>
-          <w:szCs w:val="28"/>
-        </w:rPr>
-        <w:t>Esci</w:t>
-      </w:r>
-      <w:r>
-        <w:rPr>
-          <w:sz w:val="28"/>
-          <w:szCs w:val="28"/>
-        </w:rPr>
-        <w:t>&gt;&gt;</w:t>
-      </w:r>
     </w:p>
     <w:sectPr>
       <w:pgSz w:w="11906" w:h="16838"/>
@@ -1535,6 +2127,7 @@
   <w:style w:type="character" w:default="1" w:styleId="Carpredefinitoparagrafo">
     <w:name w:val="Default Paragraph Font"/>
     <w:uiPriority w:val="1"/>
+    <w:semiHidden/>
     <w:unhideWhenUsed/>
   </w:style>
   <w:style w:type="table" w:default="1" w:styleId="Tabellanormale">
